--- a/W6_Final_Program_Design.docx
+++ b/W6_Final_Program_Design.docx
@@ -64,32 +64,265 @@
         <w:jc w:val="both"/>
         <w:rPr>
           <w:rFonts w:ascii="Times New Roman" w:hAnsi="Times New Roman" w:cs="Times New Roman"/>
+        </w:rPr>
+      </w:pPr>
+    </w:p>
+    <w:p>
+      <w:pPr>
+        <w:spacing w:after="0" w:line="240" w:lineRule="auto"/>
+        <w:jc w:val="both"/>
+        <w:rPr>
+          <w:rFonts w:ascii="Times New Roman" w:hAnsi="Times New Roman" w:cs="Times New Roman"/>
+          <w:u w:val="single"/>
+        </w:rPr>
+      </w:pPr>
+      <w:r>
+        <w:rPr>
+          <w:rFonts w:ascii="Times New Roman" w:hAnsi="Times New Roman" w:cs="Times New Roman"/>
+          <w:u w:val="single"/>
+        </w:rPr>
+        <w:t>Attributes:</w:t>
+      </w:r>
+    </w:p>
+    <w:p>
+      <w:pPr>
+        <w:spacing w:after="0" w:line="240" w:lineRule="auto"/>
+        <w:jc w:val="both"/>
+        <w:rPr>
+          <w:rFonts w:ascii="Times New Roman" w:hAnsi="Times New Roman" w:cs="Times New Roman"/>
+          <w:u w:val="single"/>
+        </w:rPr>
+      </w:pPr>
+    </w:p>
+    <w:p>
+      <w:pPr>
+        <w:spacing w:after="0" w:line="240" w:lineRule="auto"/>
+        <w:jc w:val="both"/>
+        <w:rPr>
+          <w:rFonts w:ascii="Times New Roman" w:hAnsi="Times New Roman" w:cs="Times New Roman"/>
+        </w:rPr>
+      </w:pPr>
+      <w:r>
+        <w:rPr>
+          <w:rFonts w:ascii="Times New Roman" w:hAnsi="Times New Roman" w:cs="Times New Roman"/>
+        </w:rPr>
+        <w:t>title (string): The title of the video.</w:t>
+      </w:r>
+    </w:p>
+    <w:p>
+      <w:pPr>
+        <w:spacing w:after="0" w:line="240" w:lineRule="auto"/>
+        <w:jc w:val="both"/>
+        <w:rPr>
+          <w:rFonts w:ascii="Times New Roman" w:hAnsi="Times New Roman" w:cs="Times New Roman"/>
+        </w:rPr>
+      </w:pPr>
+      <w:r>
+        <w:rPr>
+          <w:rFonts w:ascii="Times New Roman" w:hAnsi="Times New Roman" w:cs="Times New Roman"/>
+        </w:rPr>
+        <w:t>author (string): The author of the video.</w:t>
+      </w:r>
+    </w:p>
+    <w:p>
+      <w:pPr>
+        <w:spacing w:after="0" w:line="240" w:lineRule="auto"/>
+        <w:jc w:val="both"/>
+        <w:rPr>
+          <w:rFonts w:ascii="Times New Roman" w:hAnsi="Times New Roman" w:cs="Times New Roman"/>
+        </w:rPr>
+      </w:pPr>
+      <w:r>
+        <w:rPr>
+          <w:rFonts w:ascii="Times New Roman" w:hAnsi="Times New Roman" w:cs="Times New Roman"/>
+        </w:rPr>
+        <w:t>length (int): The length of the video in seconds.</w:t>
+      </w:r>
+    </w:p>
+    <w:p>
+      <w:pPr>
+        <w:spacing w:after="0" w:line="240" w:lineRule="auto"/>
+        <w:jc w:val="both"/>
+        <w:rPr>
+          <w:rFonts w:ascii="Times New Roman" w:hAnsi="Times New Roman" w:cs="Times New Roman"/>
+        </w:rPr>
+      </w:pPr>
+      <w:r>
+        <w:rPr>
+          <w:rFonts w:ascii="Times New Roman" w:hAnsi="Times New Roman" w:cs="Times New Roman"/>
+        </w:rPr>
+        <w:t>comments (List&lt;Comment&gt;): A list to store comments associated with the video.</w:t>
+      </w:r>
+    </w:p>
+    <w:p>
+      <w:pPr>
+        <w:spacing w:after="0" w:line="240" w:lineRule="auto"/>
+        <w:jc w:val="both"/>
+        <w:rPr>
+          <w:rFonts w:ascii="Times New Roman" w:hAnsi="Times New Roman" w:cs="Times New Roman"/>
+        </w:rPr>
+      </w:pPr>
+    </w:p>
+    <w:p>
+      <w:pPr>
+        <w:spacing w:after="0" w:line="240" w:lineRule="auto"/>
+        <w:jc w:val="both"/>
+        <w:rPr>
+          <w:rFonts w:ascii="Times New Roman" w:hAnsi="Times New Roman" w:cs="Times New Roman"/>
+          <w:u w:val="single"/>
+        </w:rPr>
+      </w:pPr>
+      <w:r>
+        <w:rPr>
+          <w:rFonts w:ascii="Times New Roman" w:hAnsi="Times New Roman" w:cs="Times New Roman"/>
+          <w:u w:val="single"/>
+        </w:rPr>
+        <w:t>Methods:</w:t>
+      </w:r>
+    </w:p>
+    <w:p>
+      <w:pPr>
+        <w:spacing w:after="0" w:line="240" w:lineRule="auto"/>
+        <w:jc w:val="both"/>
+        <w:rPr>
+          <w:rFonts w:ascii="Times New Roman" w:hAnsi="Times New Roman" w:cs="Times New Roman"/>
+          <w:u w:val="single"/>
+        </w:rPr>
+      </w:pPr>
+    </w:p>
+    <w:p>
+      <w:pPr>
+        <w:spacing w:after="0" w:line="240" w:lineRule="auto"/>
+        <w:jc w:val="both"/>
+        <w:rPr>
+          <w:rFonts w:ascii="Times New Roman" w:hAnsi="Times New Roman" w:cs="Times New Roman"/>
+        </w:rPr>
+      </w:pPr>
+      <w:proofErr w:type="spellStart"/>
+      <w:proofErr w:type="gramStart"/>
+      <w:r>
+        <w:rPr>
+          <w:rFonts w:ascii="Times New Roman" w:hAnsi="Times New Roman" w:cs="Times New Roman"/>
+        </w:rPr>
+        <w:t>GetCommentCount</w:t>
+      </w:r>
+      <w:proofErr w:type="spellEnd"/>
+      <w:r>
+        <w:rPr>
+          <w:rFonts w:ascii="Times New Roman" w:hAnsi="Times New Roman" w:cs="Times New Roman"/>
+        </w:rPr>
+        <w:t>(</w:t>
+      </w:r>
+      <w:proofErr w:type="gramEnd"/>
+      <w:r>
+        <w:rPr>
+          <w:rFonts w:ascii="Times New Roman" w:hAnsi="Times New Roman" w:cs="Times New Roman"/>
+        </w:rPr>
+        <w:t>): This method returns the number of comments on the video.</w:t>
+      </w:r>
+    </w:p>
+    <w:p>
+      <w:pPr>
+        <w:spacing w:after="0" w:line="240" w:lineRule="auto"/>
+        <w:jc w:val="both"/>
+        <w:rPr>
+          <w:rFonts w:ascii="Times New Roman" w:hAnsi="Times New Roman" w:cs="Times New Roman"/>
+        </w:rPr>
+      </w:pPr>
+    </w:p>
+    <w:p>
+      <w:pPr>
+        <w:spacing w:after="0" w:line="240" w:lineRule="auto"/>
+        <w:jc w:val="both"/>
+        <w:rPr>
+          <w:rFonts w:ascii="Times New Roman" w:hAnsi="Times New Roman" w:cs="Times New Roman"/>
+        </w:rPr>
+      </w:pPr>
+      <w:r>
+        <w:rPr>
+          <w:rFonts w:ascii="Times New Roman" w:hAnsi="Times New Roman" w:cs="Times New Roman"/>
+        </w:rPr>
+        <w:t xml:space="preserve">The </w:t>
+      </w:r>
+      <w:r>
+        <w:rPr>
+          <w:rStyle w:val="HTMLCode"/>
+          <w:rFonts w:ascii="Times New Roman" w:eastAsiaTheme="minorHAnsi" w:hAnsi="Times New Roman" w:cs="Times New Roman"/>
+        </w:rPr>
+        <w:t>Video</w:t>
+      </w:r>
+      <w:r>
+        <w:rPr>
+          <w:rFonts w:ascii="Times New Roman" w:hAnsi="Times New Roman" w:cs="Times New Roman"/>
+        </w:rPr>
+        <w:t xml:space="preserve"> class contains a list of </w:t>
+      </w:r>
+      <w:r>
+        <w:rPr>
+          <w:rStyle w:val="HTMLCode"/>
+          <w:rFonts w:ascii="Times New Roman" w:eastAsiaTheme="minorHAnsi" w:hAnsi="Times New Roman" w:cs="Times New Roman"/>
+        </w:rPr>
+        <w:t>Comment</w:t>
+      </w:r>
+      <w:r>
+        <w:rPr>
+          <w:rFonts w:ascii="Times New Roman" w:hAnsi="Times New Roman" w:cs="Times New Roman"/>
+        </w:rPr>
+        <w:t xml:space="preserve"> objects, demonstrating a one-to-many relationship.</w:t>
+      </w:r>
+    </w:p>
+    <w:p>
+      <w:pPr>
+        <w:spacing w:after="0" w:line="240" w:lineRule="auto"/>
+        <w:jc w:val="both"/>
+        <w:rPr>
+          <w:rFonts w:ascii="Times New Roman" w:hAnsi="Times New Roman" w:cs="Times New Roman"/>
+        </w:rPr>
+      </w:pPr>
+    </w:p>
+    <w:p>
+      <w:pPr>
+        <w:spacing w:after="0" w:line="240" w:lineRule="auto"/>
+        <w:jc w:val="both"/>
+        <w:rPr>
+          <w:rFonts w:ascii="Times New Roman" w:hAnsi="Times New Roman" w:cs="Times New Roman"/>
           <w:b/>
           <w:bCs/>
           <w:u w:val="single"/>
         </w:rPr>
       </w:pPr>
-    </w:p>
-    <w:p>
-      <w:pPr>
-        <w:spacing w:after="0" w:line="240" w:lineRule="auto"/>
-        <w:jc w:val="both"/>
-        <w:rPr>
-          <w:rFonts w:ascii="Times New Roman" w:hAnsi="Times New Roman" w:cs="Times New Roman"/>
-        </w:rPr>
-      </w:pPr>
-    </w:p>
-    <w:p>
-      <w:pPr>
-        <w:spacing w:after="0" w:line="240" w:lineRule="auto"/>
-        <w:jc w:val="both"/>
-        <w:rPr>
-          <w:rFonts w:ascii="Times New Roman" w:hAnsi="Times New Roman" w:cs="Times New Roman"/>
-        </w:rPr>
-      </w:pPr>
-      <w:r>
-        <w:rPr>
-          <w:rFonts w:ascii="Times New Roman" w:hAnsi="Times New Roman" w:cs="Times New Roman"/>
+      <w:r>
+        <w:rPr>
+          <w:rFonts w:ascii="Times New Roman" w:hAnsi="Times New Roman" w:cs="Times New Roman"/>
+          <w:b/>
+          <w:bCs/>
+          <w:u w:val="single"/>
+        </w:rPr>
+        <w:t>2. Comment Class</w:t>
+      </w:r>
+    </w:p>
+    <w:p>
+      <w:pPr>
+        <w:spacing w:after="0" w:line="240" w:lineRule="auto"/>
+        <w:jc w:val="both"/>
+        <w:rPr>
+          <w:rFonts w:ascii="Times New Roman" w:hAnsi="Times New Roman" w:cs="Times New Roman"/>
+        </w:rPr>
+      </w:pPr>
+    </w:p>
+    <w:p>
+      <w:pPr>
+        <w:spacing w:after="0" w:line="240" w:lineRule="auto"/>
+        <w:jc w:val="both"/>
+        <w:rPr>
+          <w:rFonts w:ascii="Times New Roman" w:hAnsi="Times New Roman" w:cs="Times New Roman"/>
+          <w:u w:val="single"/>
+        </w:rPr>
+      </w:pPr>
+      <w:r>
+        <w:rPr>
+          <w:rFonts w:ascii="Times New Roman" w:hAnsi="Times New Roman" w:cs="Times New Roman"/>
+          <w:u w:val="single"/>
         </w:rPr>
         <w:t>Attributes:</w:t>
       </w:r>
@@ -115,77 +348,280 @@
         <w:rPr>
           <w:rFonts w:ascii="Times New Roman" w:hAnsi="Times New Roman" w:cs="Times New Roman"/>
         </w:rPr>
-        <w:t>title (string): The title of the video.</w:t>
-      </w:r>
-    </w:p>
-    <w:p>
-      <w:pPr>
-        <w:spacing w:after="0" w:line="240" w:lineRule="auto"/>
-        <w:jc w:val="both"/>
-        <w:rPr>
-          <w:rFonts w:ascii="Times New Roman" w:hAnsi="Times New Roman" w:cs="Times New Roman"/>
-        </w:rPr>
-      </w:pPr>
-      <w:r>
-        <w:rPr>
-          <w:rFonts w:ascii="Times New Roman" w:hAnsi="Times New Roman" w:cs="Times New Roman"/>
-        </w:rPr>
-        <w:t>author (string): The author of the video.</w:t>
-      </w:r>
-    </w:p>
-    <w:p>
-      <w:pPr>
-        <w:spacing w:after="0" w:line="240" w:lineRule="auto"/>
-        <w:jc w:val="both"/>
-        <w:rPr>
-          <w:rFonts w:ascii="Times New Roman" w:hAnsi="Times New Roman" w:cs="Times New Roman"/>
-        </w:rPr>
-      </w:pPr>
-      <w:r>
-        <w:rPr>
-          <w:rFonts w:ascii="Times New Roman" w:hAnsi="Times New Roman" w:cs="Times New Roman"/>
-        </w:rPr>
-        <w:t>length (int): The length of the video in seconds.</w:t>
-      </w:r>
-    </w:p>
-    <w:p>
-      <w:pPr>
-        <w:spacing w:after="0" w:line="240" w:lineRule="auto"/>
-        <w:jc w:val="both"/>
-        <w:rPr>
-          <w:rFonts w:ascii="Times New Roman" w:hAnsi="Times New Roman" w:cs="Times New Roman"/>
-        </w:rPr>
-      </w:pPr>
-      <w:r>
-        <w:rPr>
-          <w:rFonts w:ascii="Times New Roman" w:hAnsi="Times New Roman" w:cs="Times New Roman"/>
-        </w:rPr>
-        <w:t>comments (List&lt;Comment&gt;): A list to store comments associated with the video.</w:t>
-      </w:r>
-    </w:p>
-    <w:p>
-      <w:pPr>
-        <w:spacing w:after="0" w:line="240" w:lineRule="auto"/>
-        <w:jc w:val="both"/>
-        <w:rPr>
-          <w:rFonts w:ascii="Times New Roman" w:hAnsi="Times New Roman" w:cs="Times New Roman"/>
-        </w:rPr>
-      </w:pPr>
-    </w:p>
-    <w:p>
-      <w:pPr>
-        <w:spacing w:after="0" w:line="240" w:lineRule="auto"/>
-        <w:jc w:val="both"/>
-        <w:rPr>
-          <w:rFonts w:ascii="Times New Roman" w:hAnsi="Times New Roman" w:cs="Times New Roman"/>
-        </w:rPr>
-      </w:pPr>
-      <w:r>
-        <w:rPr>
-          <w:rFonts w:ascii="Times New Roman" w:hAnsi="Times New Roman" w:cs="Times New Roman"/>
+        <w:t>name (string): The name of the person who made the comment.</w:t>
+      </w:r>
+    </w:p>
+    <w:p>
+      <w:pPr>
+        <w:spacing w:after="0" w:line="240" w:lineRule="auto"/>
+        <w:jc w:val="both"/>
+        <w:rPr>
+          <w:rFonts w:ascii="Times New Roman" w:hAnsi="Times New Roman" w:cs="Times New Roman"/>
+        </w:rPr>
+      </w:pPr>
+      <w:r>
+        <w:rPr>
+          <w:rFonts w:ascii="Times New Roman" w:hAnsi="Times New Roman" w:cs="Times New Roman"/>
+        </w:rPr>
+        <w:t>text (string): The text of the comment.</w:t>
+      </w:r>
+    </w:p>
+    <w:p>
+      <w:pPr>
+        <w:spacing w:after="0" w:line="240" w:lineRule="auto"/>
+        <w:jc w:val="both"/>
+        <w:rPr>
+          <w:rFonts w:ascii="Times New Roman" w:hAnsi="Times New Roman" w:cs="Times New Roman"/>
+        </w:rPr>
+      </w:pPr>
+    </w:p>
+    <w:p>
+      <w:pPr>
+        <w:spacing w:after="0" w:line="240" w:lineRule="auto"/>
+        <w:jc w:val="both"/>
+        <w:rPr>
+          <w:rFonts w:ascii="Times New Roman" w:hAnsi="Times New Roman" w:cs="Times New Roman"/>
+        </w:rPr>
+      </w:pPr>
+      <w:r>
+        <w:rPr>
+          <w:rFonts w:ascii="Times New Roman" w:hAnsi="Times New Roman" w:cs="Times New Roman"/>
+        </w:rPr>
+        <w:t>Comment</w:t>
+      </w:r>
+      <w:r>
+        <w:rPr>
+          <w:rFonts w:ascii="Times New Roman" w:hAnsi="Times New Roman" w:cs="Times New Roman"/>
+        </w:rPr>
+        <w:t xml:space="preserve"> class is simple with only properties to hold the commenter's name and the comment text.</w:t>
+      </w:r>
+    </w:p>
+    <w:p>
+      <w:pPr>
+        <w:spacing w:after="0" w:line="240" w:lineRule="auto"/>
+        <w:jc w:val="both"/>
+        <w:rPr>
+          <w:rFonts w:ascii="Times New Roman" w:hAnsi="Times New Roman" w:cs="Times New Roman"/>
+        </w:rPr>
+      </w:pPr>
+    </w:p>
+    <w:p>
+      <w:pPr>
+        <w:spacing w:after="0" w:line="240" w:lineRule="auto"/>
+        <w:jc w:val="both"/>
+        <w:rPr>
+          <w:rFonts w:ascii="Times New Roman" w:hAnsi="Times New Roman" w:cs="Times New Roman"/>
+        </w:rPr>
+      </w:pPr>
+      <w:r>
+        <w:rPr>
+          <w:rFonts w:ascii="Times New Roman" w:hAnsi="Times New Roman" w:cs="Times New Roman"/>
+        </w:rPr>
+        <w:t>Relationships</w:t>
+      </w:r>
+      <w:r>
+        <w:rPr>
+          <w:rFonts w:ascii="Times New Roman" w:hAnsi="Times New Roman" w:cs="Times New Roman"/>
+        </w:rPr>
+        <w:t>:</w:t>
+      </w:r>
+    </w:p>
+    <w:p>
+      <w:pPr>
+        <w:spacing w:after="0" w:line="240" w:lineRule="auto"/>
+        <w:jc w:val="both"/>
+        <w:rPr>
+          <w:rFonts w:ascii="Times New Roman" w:hAnsi="Times New Roman" w:cs="Times New Roman"/>
+        </w:rPr>
+      </w:pPr>
+      <w:r>
+        <w:rPr>
+          <w:rFonts w:ascii="Times New Roman" w:hAnsi="Times New Roman" w:cs="Times New Roman"/>
+        </w:rPr>
+        <w:t>The Video class has a one-to-many relationship with the Comment class, meaning each video can have multiple comments.</w:t>
+      </w:r>
+    </w:p>
+    <w:p>
+      <w:pPr>
+        <w:spacing w:after="0" w:line="240" w:lineRule="auto"/>
+        <w:jc w:val="both"/>
+        <w:rPr>
+          <w:rFonts w:ascii="Times New Roman" w:hAnsi="Times New Roman" w:cs="Times New Roman"/>
+        </w:rPr>
+      </w:pPr>
+    </w:p>
+    <w:p>
+      <w:pPr>
+        <w:spacing w:after="0" w:line="240" w:lineRule="auto"/>
+        <w:jc w:val="center"/>
+        <w:rPr>
+          <w:rFonts w:ascii="Times New Roman" w:hAnsi="Times New Roman" w:cs="Times New Roman"/>
+          <w:b/>
+          <w:bCs/>
+          <w:u w:val="single"/>
+        </w:rPr>
+      </w:pPr>
+      <w:r>
+        <w:rPr>
+          <w:rFonts w:ascii="Times New Roman" w:hAnsi="Times New Roman" w:cs="Times New Roman"/>
+          <w:b/>
+          <w:bCs/>
+          <w:u w:val="single"/>
+        </w:rPr>
+        <w:t>Program 2: Encapsulation with Online Ordering</w:t>
+      </w:r>
+    </w:p>
+    <w:p>
+      <w:pPr>
+        <w:spacing w:after="0" w:line="240" w:lineRule="auto"/>
+        <w:jc w:val="center"/>
+        <w:rPr>
+          <w:rFonts w:ascii="Times New Roman" w:hAnsi="Times New Roman" w:cs="Times New Roman"/>
+          <w:b/>
+          <w:bCs/>
+          <w:u w:val="single"/>
+        </w:rPr>
+      </w:pPr>
+    </w:p>
+    <w:p>
+      <w:pPr>
+        <w:spacing w:after="0" w:line="240" w:lineRule="auto"/>
+        <w:jc w:val="center"/>
+        <w:rPr>
+          <w:rFonts w:ascii="Times New Roman" w:hAnsi="Times New Roman" w:cs="Times New Roman"/>
+        </w:rPr>
+      </w:pPr>
+      <w:r>
+        <w:rPr>
+          <w:rFonts w:ascii="Times New Roman" w:hAnsi="Times New Roman" w:cs="Times New Roman"/>
+        </w:rPr>
+        <w:t>Description of Classes</w:t>
+      </w:r>
+    </w:p>
+    <w:p>
+      <w:pPr>
+        <w:spacing w:after="0" w:line="240" w:lineRule="auto"/>
+        <w:jc w:val="both"/>
+        <w:rPr>
+          <w:rFonts w:ascii="Times New Roman" w:hAnsi="Times New Roman" w:cs="Times New Roman"/>
+          <w:b/>
+          <w:bCs/>
+          <w:u w:val="single"/>
+        </w:rPr>
+      </w:pPr>
+      <w:r>
+        <w:rPr>
+          <w:rFonts w:ascii="Times New Roman" w:hAnsi="Times New Roman" w:cs="Times New Roman"/>
+          <w:b/>
+          <w:bCs/>
+          <w:u w:val="single"/>
+        </w:rPr>
+        <w:t>1. Order Class</w:t>
+      </w:r>
+    </w:p>
+    <w:p>
+      <w:pPr>
+        <w:spacing w:after="0" w:line="240" w:lineRule="auto"/>
+        <w:jc w:val="both"/>
+        <w:rPr>
+          <w:rFonts w:ascii="Times New Roman" w:hAnsi="Times New Roman" w:cs="Times New Roman"/>
+          <w:b/>
+          <w:bCs/>
+          <w:u w:val="single"/>
+        </w:rPr>
+      </w:pPr>
+    </w:p>
+    <w:p>
+      <w:pPr>
+        <w:spacing w:after="0" w:line="240" w:lineRule="auto"/>
+        <w:jc w:val="both"/>
+        <w:rPr>
+          <w:rFonts w:ascii="Times New Roman" w:hAnsi="Times New Roman" w:cs="Times New Roman"/>
+          <w:u w:val="single"/>
+        </w:rPr>
+      </w:pPr>
+      <w:r>
+        <w:rPr>
+          <w:rFonts w:ascii="Times New Roman" w:hAnsi="Times New Roman" w:cs="Times New Roman"/>
+          <w:u w:val="single"/>
+        </w:rPr>
+        <w:t>Attributes:</w:t>
+      </w:r>
+    </w:p>
+    <w:p>
+      <w:pPr>
+        <w:spacing w:after="0" w:line="240" w:lineRule="auto"/>
+        <w:jc w:val="both"/>
+        <w:rPr>
+          <w:rFonts w:ascii="Times New Roman" w:hAnsi="Times New Roman" w:cs="Times New Roman"/>
+        </w:rPr>
+      </w:pPr>
+    </w:p>
+    <w:p>
+      <w:pPr>
+        <w:spacing w:after="0" w:line="240" w:lineRule="auto"/>
+        <w:jc w:val="both"/>
+        <w:rPr>
+          <w:rFonts w:ascii="Times New Roman" w:hAnsi="Times New Roman" w:cs="Times New Roman"/>
+        </w:rPr>
+      </w:pPr>
+      <w:r>
+        <w:rPr>
+          <w:rFonts w:ascii="Times New Roman" w:hAnsi="Times New Roman" w:cs="Times New Roman"/>
+        </w:rPr>
+        <w:t>products (List&lt;Product&gt;): A list of products in the order.</w:t>
+      </w:r>
+    </w:p>
+    <w:p>
+      <w:pPr>
+        <w:spacing w:after="0" w:line="240" w:lineRule="auto"/>
+        <w:jc w:val="both"/>
+        <w:rPr>
+          <w:rFonts w:ascii="Times New Roman" w:hAnsi="Times New Roman" w:cs="Times New Roman"/>
+        </w:rPr>
+      </w:pPr>
+      <w:r>
+        <w:rPr>
+          <w:rFonts w:ascii="Times New Roman" w:hAnsi="Times New Roman" w:cs="Times New Roman"/>
+        </w:rPr>
+        <w:t>customer (Customer): The customer who placed the order.</w:t>
+      </w:r>
+    </w:p>
+    <w:p>
+      <w:pPr>
+        <w:spacing w:after="0" w:line="240" w:lineRule="auto"/>
+        <w:jc w:val="both"/>
+        <w:rPr>
+          <w:rFonts w:ascii="Times New Roman" w:hAnsi="Times New Roman" w:cs="Times New Roman"/>
+        </w:rPr>
+      </w:pPr>
+    </w:p>
+    <w:p>
+      <w:pPr>
+        <w:spacing w:after="0" w:line="240" w:lineRule="auto"/>
+        <w:jc w:val="both"/>
+        <w:rPr>
+          <w:rFonts w:ascii="Times New Roman" w:hAnsi="Times New Roman" w:cs="Times New Roman"/>
+          <w:u w:val="single"/>
+        </w:rPr>
+      </w:pPr>
+      <w:r>
+        <w:rPr>
+          <w:rFonts w:ascii="Times New Roman" w:hAnsi="Times New Roman" w:cs="Times New Roman"/>
+          <w:u w:val="single"/>
         </w:rPr>
         <w:t>Methods:</w:t>
       </w:r>
+    </w:p>
+    <w:p>
+      <w:pPr>
+        <w:spacing w:after="0" w:line="240" w:lineRule="auto"/>
+        <w:jc w:val="both"/>
+        <w:rPr>
+          <w:rFonts w:ascii="Times New Roman" w:hAnsi="Times New Roman" w:cs="Times New Roman"/>
+          <w:u w:val="single"/>
+        </w:rPr>
+      </w:pPr>
     </w:p>
     <w:p>
       <w:pPr>
@@ -201,7 +637,7 @@
         <w:rPr>
           <w:rFonts w:ascii="Times New Roman" w:hAnsi="Times New Roman" w:cs="Times New Roman"/>
         </w:rPr>
-        <w:t>GetCommentCount</w:t>
+        <w:t>GetTotalCost</w:t>
       </w:r>
       <w:proofErr w:type="spellEnd"/>
       <w:r>
@@ -215,57 +651,69 @@
         <w:rPr>
           <w:rFonts w:ascii="Times New Roman" w:hAnsi="Times New Roman" w:cs="Times New Roman"/>
         </w:rPr>
-        <w:t>): This method returns the number of comments on the video.</w:t>
-      </w:r>
-    </w:p>
-    <w:p>
-      <w:pPr>
-        <w:spacing w:after="0" w:line="240" w:lineRule="auto"/>
-        <w:jc w:val="both"/>
-        <w:rPr>
-          <w:rFonts w:ascii="Times New Roman" w:hAnsi="Times New Roman" w:cs="Times New Roman"/>
-        </w:rPr>
-      </w:pPr>
-    </w:p>
-    <w:p>
-      <w:pPr>
-        <w:spacing w:after="0" w:line="240" w:lineRule="auto"/>
-        <w:jc w:val="both"/>
-        <w:rPr>
-          <w:rFonts w:ascii="Times New Roman" w:hAnsi="Times New Roman" w:cs="Times New Roman"/>
-        </w:rPr>
-      </w:pPr>
-      <w:r>
-        <w:rPr>
-          <w:rFonts w:ascii="Times New Roman" w:hAnsi="Times New Roman" w:cs="Times New Roman"/>
-        </w:rPr>
-        <w:t xml:space="preserve">The </w:t>
-      </w:r>
-      <w:r>
-        <w:rPr>
-          <w:rStyle w:val="HTMLCode"/>
-          <w:rFonts w:ascii="Times New Roman" w:eastAsiaTheme="minorHAnsi" w:hAnsi="Times New Roman" w:cs="Times New Roman"/>
-        </w:rPr>
-        <w:t>Video</w:t>
-      </w:r>
-      <w:r>
-        <w:rPr>
-          <w:rFonts w:ascii="Times New Roman" w:hAnsi="Times New Roman" w:cs="Times New Roman"/>
-        </w:rPr>
-        <w:t xml:space="preserve"> class contains a list of </w:t>
-      </w:r>
-      <w:r>
-        <w:rPr>
-          <w:rStyle w:val="HTMLCode"/>
-          <w:rFonts w:ascii="Times New Roman" w:eastAsiaTheme="minorHAnsi" w:hAnsi="Times New Roman" w:cs="Times New Roman"/>
-        </w:rPr>
-        <w:t>Comment</w:t>
-      </w:r>
-      <w:r>
-        <w:rPr>
-          <w:rFonts w:ascii="Times New Roman" w:hAnsi="Times New Roman" w:cs="Times New Roman"/>
-        </w:rPr>
-        <w:t xml:space="preserve"> objects, demonstrating a one-to-many relationship.</w:t>
+        <w:t>): Calculates the total cost of the order.</w:t>
+      </w:r>
+    </w:p>
+    <w:p>
+      <w:pPr>
+        <w:spacing w:after="0" w:line="240" w:lineRule="auto"/>
+        <w:jc w:val="both"/>
+        <w:rPr>
+          <w:rFonts w:ascii="Times New Roman" w:hAnsi="Times New Roman" w:cs="Times New Roman"/>
+        </w:rPr>
+      </w:pPr>
+      <w:proofErr w:type="spellStart"/>
+      <w:proofErr w:type="gramStart"/>
+      <w:r>
+        <w:rPr>
+          <w:rFonts w:ascii="Times New Roman" w:hAnsi="Times New Roman" w:cs="Times New Roman"/>
+        </w:rPr>
+        <w:t>GetPackingLabel</w:t>
+      </w:r>
+      <w:proofErr w:type="spellEnd"/>
+      <w:r>
+        <w:rPr>
+          <w:rFonts w:ascii="Times New Roman" w:hAnsi="Times New Roman" w:cs="Times New Roman"/>
+        </w:rPr>
+        <w:t>(</w:t>
+      </w:r>
+      <w:proofErr w:type="gramEnd"/>
+      <w:r>
+        <w:rPr>
+          <w:rFonts w:ascii="Times New Roman" w:hAnsi="Times New Roman" w:cs="Times New Roman"/>
+        </w:rPr>
+        <w:t>): Returns a string for the packing label.</w:t>
+      </w:r>
+    </w:p>
+    <w:p>
+      <w:pPr>
+        <w:spacing w:after="0" w:line="240" w:lineRule="auto"/>
+        <w:jc w:val="both"/>
+        <w:rPr>
+          <w:rFonts w:ascii="Times New Roman" w:hAnsi="Times New Roman" w:cs="Times New Roman"/>
+        </w:rPr>
+      </w:pPr>
+      <w:proofErr w:type="spellStart"/>
+      <w:proofErr w:type="gramStart"/>
+      <w:r>
+        <w:rPr>
+          <w:rFonts w:ascii="Times New Roman" w:hAnsi="Times New Roman" w:cs="Times New Roman"/>
+        </w:rPr>
+        <w:t>GetShippingLabel</w:t>
+      </w:r>
+      <w:proofErr w:type="spellEnd"/>
+      <w:r>
+        <w:rPr>
+          <w:rFonts w:ascii="Times New Roman" w:hAnsi="Times New Roman" w:cs="Times New Roman"/>
+        </w:rPr>
+        <w:t>(</w:t>
+      </w:r>
+      <w:proofErr w:type="gramEnd"/>
+      <w:r>
+        <w:rPr>
+          <w:rFonts w:ascii="Times New Roman" w:hAnsi="Times New Roman" w:cs="Times New Roman"/>
+        </w:rPr>
+        <w:t>): Returns a string for the shipping label.</w:t>
       </w:r>
     </w:p>
     <w:p>
@@ -295,29 +743,31 @@
           <w:bCs/>
           <w:u w:val="single"/>
         </w:rPr>
-        <w:t>2. Comment Class</w:t>
-      </w:r>
-    </w:p>
-    <w:p>
-      <w:pPr>
-        <w:spacing w:after="0" w:line="240" w:lineRule="auto"/>
-        <w:jc w:val="both"/>
-        <w:rPr>
-          <w:rFonts w:ascii="Times New Roman" w:hAnsi="Times New Roman" w:cs="Times New Roman"/>
-        </w:rPr>
-      </w:pPr>
-    </w:p>
-    <w:p>
-      <w:pPr>
-        <w:spacing w:after="0" w:line="240" w:lineRule="auto"/>
-        <w:jc w:val="both"/>
-        <w:rPr>
-          <w:rFonts w:ascii="Times New Roman" w:hAnsi="Times New Roman" w:cs="Times New Roman"/>
-        </w:rPr>
-      </w:pPr>
-      <w:r>
-        <w:rPr>
-          <w:rFonts w:ascii="Times New Roman" w:hAnsi="Times New Roman" w:cs="Times New Roman"/>
+        <w:t>2. Product Class</w:t>
+      </w:r>
+    </w:p>
+    <w:p>
+      <w:pPr>
+        <w:spacing w:after="0" w:line="240" w:lineRule="auto"/>
+        <w:jc w:val="both"/>
+        <w:rPr>
+          <w:rFonts w:ascii="Times New Roman" w:hAnsi="Times New Roman" w:cs="Times New Roman"/>
+        </w:rPr>
+      </w:pPr>
+    </w:p>
+    <w:p>
+      <w:pPr>
+        <w:spacing w:after="0" w:line="240" w:lineRule="auto"/>
+        <w:jc w:val="both"/>
+        <w:rPr>
+          <w:rFonts w:ascii="Times New Roman" w:hAnsi="Times New Roman" w:cs="Times New Roman"/>
+          <w:u w:val="single"/>
+        </w:rPr>
+      </w:pPr>
+      <w:r>
+        <w:rPr>
+          <w:rFonts w:ascii="Times New Roman" w:hAnsi="Times New Roman" w:cs="Times New Roman"/>
+          <w:u w:val="single"/>
         </w:rPr>
         <w:t>Attributes:</w:t>
       </w:r>
@@ -343,80 +793,534 @@
         <w:rPr>
           <w:rFonts w:ascii="Times New Roman" w:hAnsi="Times New Roman" w:cs="Times New Roman"/>
         </w:rPr>
-        <w:t>name (string): The name of the person who made the comment.</w:t>
-      </w:r>
-    </w:p>
-    <w:p>
-      <w:pPr>
-        <w:spacing w:after="0" w:line="240" w:lineRule="auto"/>
-        <w:jc w:val="both"/>
-        <w:rPr>
-          <w:rFonts w:ascii="Times New Roman" w:hAnsi="Times New Roman" w:cs="Times New Roman"/>
-        </w:rPr>
-      </w:pPr>
-      <w:r>
-        <w:rPr>
-          <w:rFonts w:ascii="Times New Roman" w:hAnsi="Times New Roman" w:cs="Times New Roman"/>
-        </w:rPr>
-        <w:t>text (string): The text of the comment.</w:t>
-      </w:r>
-    </w:p>
-    <w:p>
-      <w:pPr>
-        <w:spacing w:after="0" w:line="240" w:lineRule="auto"/>
-        <w:jc w:val="both"/>
-        <w:rPr>
-          <w:rFonts w:ascii="Times New Roman" w:hAnsi="Times New Roman" w:cs="Times New Roman"/>
-        </w:rPr>
-      </w:pPr>
-    </w:p>
-    <w:p>
-      <w:pPr>
-        <w:spacing w:after="0" w:line="240" w:lineRule="auto"/>
-        <w:jc w:val="both"/>
-        <w:rPr>
-          <w:rFonts w:ascii="Times New Roman" w:hAnsi="Times New Roman" w:cs="Times New Roman"/>
-        </w:rPr>
-      </w:pPr>
-      <w:r>
-        <w:rPr>
-          <w:rFonts w:ascii="Times New Roman" w:hAnsi="Times New Roman" w:cs="Times New Roman"/>
-        </w:rPr>
-        <w:t>Comment</w:t>
-      </w:r>
-      <w:r>
-        <w:rPr>
-          <w:rFonts w:ascii="Times New Roman" w:hAnsi="Times New Roman" w:cs="Times New Roman"/>
-        </w:rPr>
-        <w:t xml:space="preserve"> class is simple with only properties to hold the commenter's name and the comment text.</w:t>
-      </w:r>
-    </w:p>
-    <w:p>
-      <w:pPr>
-        <w:spacing w:after="0" w:line="240" w:lineRule="auto"/>
-        <w:jc w:val="both"/>
-        <w:rPr>
-          <w:rFonts w:ascii="Times New Roman" w:hAnsi="Times New Roman" w:cs="Times New Roman"/>
-        </w:rPr>
-      </w:pPr>
-    </w:p>
-    <w:p>
-      <w:pPr>
-        <w:spacing w:after="0" w:line="240" w:lineRule="auto"/>
-        <w:jc w:val="both"/>
-        <w:rPr>
-          <w:rFonts w:ascii="Times New Roman" w:hAnsi="Times New Roman" w:cs="Times New Roman"/>
-        </w:rPr>
-      </w:pPr>
-      <w:r>
-        <w:rPr>
-          <w:rFonts w:ascii="Times New Roman" w:hAnsi="Times New Roman" w:cs="Times New Roman"/>
-        </w:rPr>
-        <w:t>Relationships</w:t>
-      </w:r>
-      <w:r>
-        <w:rPr>
-          <w:rFonts w:ascii="Times New Roman" w:hAnsi="Times New Roman" w:cs="Times New Roman"/>
+        <w:t>name (string): The name of the product.</w:t>
+      </w:r>
+    </w:p>
+    <w:p>
+      <w:pPr>
+        <w:spacing w:after="0" w:line="240" w:lineRule="auto"/>
+        <w:jc w:val="both"/>
+        <w:rPr>
+          <w:rFonts w:ascii="Times New Roman" w:hAnsi="Times New Roman" w:cs="Times New Roman"/>
+        </w:rPr>
+      </w:pPr>
+      <w:r>
+        <w:rPr>
+          <w:rFonts w:ascii="Times New Roman" w:hAnsi="Times New Roman" w:cs="Times New Roman"/>
+        </w:rPr>
+        <w:t>id (string): The product ID.</w:t>
+      </w:r>
+    </w:p>
+    <w:p>
+      <w:pPr>
+        <w:spacing w:after="0" w:line="240" w:lineRule="auto"/>
+        <w:jc w:val="both"/>
+        <w:rPr>
+          <w:rFonts w:ascii="Times New Roman" w:hAnsi="Times New Roman" w:cs="Times New Roman"/>
+        </w:rPr>
+      </w:pPr>
+      <w:r>
+        <w:rPr>
+          <w:rFonts w:ascii="Times New Roman" w:hAnsi="Times New Roman" w:cs="Times New Roman"/>
+        </w:rPr>
+        <w:t>price (double): The price per unit of the product.</w:t>
+      </w:r>
+    </w:p>
+    <w:p>
+      <w:pPr>
+        <w:spacing w:after="0" w:line="240" w:lineRule="auto"/>
+        <w:jc w:val="both"/>
+        <w:rPr>
+          <w:rFonts w:ascii="Times New Roman" w:hAnsi="Times New Roman" w:cs="Times New Roman"/>
+        </w:rPr>
+      </w:pPr>
+      <w:r>
+        <w:rPr>
+          <w:rFonts w:ascii="Times New Roman" w:hAnsi="Times New Roman" w:cs="Times New Roman"/>
+        </w:rPr>
+        <w:t>quantity (int): The quantity of the product.</w:t>
+      </w:r>
+    </w:p>
+    <w:p>
+      <w:pPr>
+        <w:spacing w:after="0" w:line="240" w:lineRule="auto"/>
+        <w:jc w:val="both"/>
+        <w:rPr>
+          <w:rFonts w:ascii="Times New Roman" w:hAnsi="Times New Roman" w:cs="Times New Roman"/>
+        </w:rPr>
+      </w:pPr>
+    </w:p>
+    <w:p>
+      <w:pPr>
+        <w:spacing w:after="0" w:line="240" w:lineRule="auto"/>
+        <w:jc w:val="both"/>
+        <w:rPr>
+          <w:rFonts w:ascii="Times New Roman" w:hAnsi="Times New Roman" w:cs="Times New Roman"/>
+          <w:u w:val="single"/>
+        </w:rPr>
+      </w:pPr>
+      <w:r>
+        <w:rPr>
+          <w:rFonts w:ascii="Times New Roman" w:hAnsi="Times New Roman" w:cs="Times New Roman"/>
+          <w:u w:val="single"/>
+        </w:rPr>
+        <w:t>Methods:</w:t>
+      </w:r>
+    </w:p>
+    <w:p>
+      <w:pPr>
+        <w:spacing w:after="0" w:line="240" w:lineRule="auto"/>
+        <w:jc w:val="both"/>
+        <w:rPr>
+          <w:rFonts w:ascii="Times New Roman" w:hAnsi="Times New Roman" w:cs="Times New Roman"/>
+        </w:rPr>
+      </w:pPr>
+    </w:p>
+    <w:p>
+      <w:pPr>
+        <w:spacing w:after="0" w:line="240" w:lineRule="auto"/>
+        <w:jc w:val="both"/>
+        <w:rPr>
+          <w:rFonts w:ascii="Times New Roman" w:hAnsi="Times New Roman" w:cs="Times New Roman"/>
+        </w:rPr>
+      </w:pPr>
+      <w:proofErr w:type="spellStart"/>
+      <w:proofErr w:type="gramStart"/>
+      <w:r>
+        <w:rPr>
+          <w:rFonts w:ascii="Times New Roman" w:hAnsi="Times New Roman" w:cs="Times New Roman"/>
+        </w:rPr>
+        <w:t>GetTotalCost</w:t>
+      </w:r>
+      <w:proofErr w:type="spellEnd"/>
+      <w:r>
+        <w:rPr>
+          <w:rFonts w:ascii="Times New Roman" w:hAnsi="Times New Roman" w:cs="Times New Roman"/>
+        </w:rPr>
+        <w:t>(</w:t>
+      </w:r>
+      <w:proofErr w:type="gramEnd"/>
+      <w:r>
+        <w:rPr>
+          <w:rFonts w:ascii="Times New Roman" w:hAnsi="Times New Roman" w:cs="Times New Roman"/>
+        </w:rPr>
+        <w:t>): Computes the total cost of the product.</w:t>
+      </w:r>
+    </w:p>
+    <w:p>
+      <w:pPr>
+        <w:spacing w:after="0" w:line="240" w:lineRule="auto"/>
+        <w:jc w:val="both"/>
+        <w:rPr>
+          <w:rFonts w:ascii="Times New Roman" w:hAnsi="Times New Roman" w:cs="Times New Roman"/>
+        </w:rPr>
+      </w:pPr>
+    </w:p>
+    <w:p>
+      <w:pPr>
+        <w:spacing w:after="0" w:line="240" w:lineRule="auto"/>
+        <w:jc w:val="both"/>
+        <w:rPr>
+          <w:rFonts w:ascii="Times New Roman" w:hAnsi="Times New Roman" w:cs="Times New Roman"/>
+          <w:b/>
+          <w:bCs/>
+          <w:u w:val="single"/>
+        </w:rPr>
+      </w:pPr>
+      <w:r>
+        <w:rPr>
+          <w:rFonts w:ascii="Times New Roman" w:hAnsi="Times New Roman" w:cs="Times New Roman"/>
+          <w:b/>
+          <w:bCs/>
+          <w:u w:val="single"/>
+        </w:rPr>
+        <w:lastRenderedPageBreak/>
+        <w:t>3. Customer Class</w:t>
+      </w:r>
+    </w:p>
+    <w:p>
+      <w:pPr>
+        <w:spacing w:after="0" w:line="240" w:lineRule="auto"/>
+        <w:jc w:val="both"/>
+        <w:rPr>
+          <w:rFonts w:ascii="Times New Roman" w:hAnsi="Times New Roman" w:cs="Times New Roman"/>
+        </w:rPr>
+      </w:pPr>
+    </w:p>
+    <w:p>
+      <w:pPr>
+        <w:spacing w:after="0" w:line="240" w:lineRule="auto"/>
+        <w:jc w:val="both"/>
+        <w:rPr>
+          <w:rFonts w:ascii="Times New Roman" w:hAnsi="Times New Roman" w:cs="Times New Roman"/>
+          <w:u w:val="single"/>
+        </w:rPr>
+      </w:pPr>
+      <w:r>
+        <w:rPr>
+          <w:rFonts w:ascii="Times New Roman" w:hAnsi="Times New Roman" w:cs="Times New Roman"/>
+          <w:u w:val="single"/>
+        </w:rPr>
+        <w:t>Attributes:</w:t>
+      </w:r>
+    </w:p>
+    <w:p>
+      <w:pPr>
+        <w:spacing w:after="0" w:line="240" w:lineRule="auto"/>
+        <w:jc w:val="both"/>
+        <w:rPr>
+          <w:rFonts w:ascii="Times New Roman" w:hAnsi="Times New Roman" w:cs="Times New Roman"/>
+          <w:u w:val="single"/>
+        </w:rPr>
+      </w:pPr>
+    </w:p>
+    <w:p>
+      <w:pPr>
+        <w:spacing w:after="0" w:line="240" w:lineRule="auto"/>
+        <w:jc w:val="both"/>
+        <w:rPr>
+          <w:rFonts w:ascii="Times New Roman" w:hAnsi="Times New Roman" w:cs="Times New Roman"/>
+        </w:rPr>
+      </w:pPr>
+      <w:r>
+        <w:rPr>
+          <w:rFonts w:ascii="Times New Roman" w:hAnsi="Times New Roman" w:cs="Times New Roman"/>
+        </w:rPr>
+        <w:t>name (string): The name of the customer.</w:t>
+      </w:r>
+    </w:p>
+    <w:p>
+      <w:pPr>
+        <w:spacing w:after="0" w:line="240" w:lineRule="auto"/>
+        <w:jc w:val="both"/>
+        <w:rPr>
+          <w:rFonts w:ascii="Times New Roman" w:hAnsi="Times New Roman" w:cs="Times New Roman"/>
+        </w:rPr>
+      </w:pPr>
+      <w:r>
+        <w:rPr>
+          <w:rFonts w:ascii="Times New Roman" w:hAnsi="Times New Roman" w:cs="Times New Roman"/>
+        </w:rPr>
+        <w:t>address (Address): The address of the customer.</w:t>
+      </w:r>
+    </w:p>
+    <w:p>
+      <w:pPr>
+        <w:spacing w:after="0" w:line="240" w:lineRule="auto"/>
+        <w:jc w:val="both"/>
+        <w:rPr>
+          <w:rFonts w:ascii="Times New Roman" w:hAnsi="Times New Roman" w:cs="Times New Roman"/>
+        </w:rPr>
+      </w:pPr>
+    </w:p>
+    <w:p>
+      <w:pPr>
+        <w:spacing w:after="0" w:line="240" w:lineRule="auto"/>
+        <w:jc w:val="both"/>
+        <w:rPr>
+          <w:rFonts w:ascii="Times New Roman" w:hAnsi="Times New Roman" w:cs="Times New Roman"/>
+          <w:u w:val="single"/>
+        </w:rPr>
+      </w:pPr>
+      <w:r>
+        <w:rPr>
+          <w:rFonts w:ascii="Times New Roman" w:hAnsi="Times New Roman" w:cs="Times New Roman"/>
+          <w:u w:val="single"/>
+        </w:rPr>
+        <w:t>Methods:</w:t>
+      </w:r>
+    </w:p>
+    <w:p>
+      <w:pPr>
+        <w:spacing w:after="0" w:line="240" w:lineRule="auto"/>
+        <w:jc w:val="both"/>
+        <w:rPr>
+          <w:rFonts w:ascii="Times New Roman" w:hAnsi="Times New Roman" w:cs="Times New Roman"/>
+        </w:rPr>
+      </w:pPr>
+    </w:p>
+    <w:p>
+      <w:pPr>
+        <w:spacing w:after="0" w:line="240" w:lineRule="auto"/>
+        <w:jc w:val="both"/>
+        <w:rPr>
+          <w:rFonts w:ascii="Times New Roman" w:hAnsi="Times New Roman" w:cs="Times New Roman"/>
+        </w:rPr>
+      </w:pPr>
+      <w:proofErr w:type="spellStart"/>
+      <w:proofErr w:type="gramStart"/>
+      <w:r>
+        <w:rPr>
+          <w:rFonts w:ascii="Times New Roman" w:hAnsi="Times New Roman" w:cs="Times New Roman"/>
+        </w:rPr>
+        <w:t>IsInUSA</w:t>
+      </w:r>
+      <w:proofErr w:type="spellEnd"/>
+      <w:r>
+        <w:rPr>
+          <w:rFonts w:ascii="Times New Roman" w:hAnsi="Times New Roman" w:cs="Times New Roman"/>
+        </w:rPr>
+        <w:t>(</w:t>
+      </w:r>
+      <w:proofErr w:type="gramEnd"/>
+      <w:r>
+        <w:rPr>
+          <w:rFonts w:ascii="Times New Roman" w:hAnsi="Times New Roman" w:cs="Times New Roman"/>
+        </w:rPr>
+        <w:t>): Returns whether the customer lives in the USA or not.</w:t>
+      </w:r>
+    </w:p>
+    <w:p>
+      <w:pPr>
+        <w:spacing w:after="0" w:line="240" w:lineRule="auto"/>
+        <w:jc w:val="both"/>
+        <w:rPr>
+          <w:rFonts w:ascii="Times New Roman" w:hAnsi="Times New Roman" w:cs="Times New Roman"/>
+        </w:rPr>
+      </w:pPr>
+    </w:p>
+    <w:p>
+      <w:pPr>
+        <w:spacing w:after="0" w:line="240" w:lineRule="auto"/>
+        <w:jc w:val="both"/>
+        <w:rPr>
+          <w:rFonts w:ascii="Times New Roman" w:hAnsi="Times New Roman" w:cs="Times New Roman"/>
+          <w:b/>
+          <w:bCs/>
+          <w:u w:val="single"/>
+        </w:rPr>
+      </w:pPr>
+      <w:r>
+        <w:rPr>
+          <w:rFonts w:ascii="Times New Roman" w:hAnsi="Times New Roman" w:cs="Times New Roman"/>
+          <w:b/>
+          <w:bCs/>
+          <w:u w:val="single"/>
+        </w:rPr>
+        <w:t>4. Address Class</w:t>
+      </w:r>
+    </w:p>
+    <w:p>
+      <w:pPr>
+        <w:spacing w:after="0" w:line="240" w:lineRule="auto"/>
+        <w:jc w:val="both"/>
+        <w:rPr>
+          <w:rFonts w:ascii="Times New Roman" w:hAnsi="Times New Roman" w:cs="Times New Roman"/>
+        </w:rPr>
+      </w:pPr>
+    </w:p>
+    <w:p>
+      <w:pPr>
+        <w:spacing w:after="0" w:line="240" w:lineRule="auto"/>
+        <w:jc w:val="both"/>
+        <w:rPr>
+          <w:rFonts w:ascii="Times New Roman" w:hAnsi="Times New Roman" w:cs="Times New Roman"/>
+          <w:u w:val="single"/>
+        </w:rPr>
+      </w:pPr>
+      <w:r>
+        <w:rPr>
+          <w:rFonts w:ascii="Times New Roman" w:hAnsi="Times New Roman" w:cs="Times New Roman"/>
+          <w:u w:val="single"/>
+        </w:rPr>
+        <w:t>Attributes:</w:t>
+      </w:r>
+    </w:p>
+    <w:p>
+      <w:pPr>
+        <w:spacing w:after="0" w:line="240" w:lineRule="auto"/>
+        <w:jc w:val="both"/>
+        <w:rPr>
+          <w:rFonts w:ascii="Times New Roman" w:hAnsi="Times New Roman" w:cs="Times New Roman"/>
+        </w:rPr>
+      </w:pPr>
+    </w:p>
+    <w:p>
+      <w:pPr>
+        <w:spacing w:after="0" w:line="240" w:lineRule="auto"/>
+        <w:jc w:val="both"/>
+        <w:rPr>
+          <w:rFonts w:ascii="Times New Roman" w:hAnsi="Times New Roman" w:cs="Times New Roman"/>
+        </w:rPr>
+      </w:pPr>
+      <w:r>
+        <w:rPr>
+          <w:rFonts w:ascii="Times New Roman" w:hAnsi="Times New Roman" w:cs="Times New Roman"/>
+        </w:rPr>
+        <w:t>street (string): The street address.</w:t>
+      </w:r>
+    </w:p>
+    <w:p>
+      <w:pPr>
+        <w:spacing w:after="0" w:line="240" w:lineRule="auto"/>
+        <w:jc w:val="both"/>
+        <w:rPr>
+          <w:rFonts w:ascii="Times New Roman" w:hAnsi="Times New Roman" w:cs="Times New Roman"/>
+        </w:rPr>
+      </w:pPr>
+      <w:r>
+        <w:rPr>
+          <w:rFonts w:ascii="Times New Roman" w:hAnsi="Times New Roman" w:cs="Times New Roman"/>
+        </w:rPr>
+        <w:t>city (string): The city.</w:t>
+      </w:r>
+    </w:p>
+    <w:p>
+      <w:pPr>
+        <w:spacing w:after="0" w:line="240" w:lineRule="auto"/>
+        <w:jc w:val="both"/>
+        <w:rPr>
+          <w:rFonts w:ascii="Times New Roman" w:hAnsi="Times New Roman" w:cs="Times New Roman"/>
+        </w:rPr>
+      </w:pPr>
+      <w:r>
+        <w:rPr>
+          <w:rFonts w:ascii="Times New Roman" w:hAnsi="Times New Roman" w:cs="Times New Roman"/>
+        </w:rPr>
+        <w:t>state (string): The state or province.</w:t>
+      </w:r>
+    </w:p>
+    <w:p>
+      <w:pPr>
+        <w:spacing w:after="0" w:line="240" w:lineRule="auto"/>
+        <w:jc w:val="both"/>
+        <w:rPr>
+          <w:rFonts w:ascii="Times New Roman" w:hAnsi="Times New Roman" w:cs="Times New Roman"/>
+        </w:rPr>
+      </w:pPr>
+      <w:r>
+        <w:rPr>
+          <w:rFonts w:ascii="Times New Roman" w:hAnsi="Times New Roman" w:cs="Times New Roman"/>
+        </w:rPr>
+        <w:t>country (string): The country.</w:t>
+      </w:r>
+    </w:p>
+    <w:p>
+      <w:pPr>
+        <w:spacing w:after="0" w:line="240" w:lineRule="auto"/>
+        <w:jc w:val="both"/>
+        <w:rPr>
+          <w:rFonts w:ascii="Times New Roman" w:hAnsi="Times New Roman" w:cs="Times New Roman"/>
+        </w:rPr>
+      </w:pPr>
+    </w:p>
+    <w:p>
+      <w:pPr>
+        <w:spacing w:after="0" w:line="240" w:lineRule="auto"/>
+        <w:jc w:val="both"/>
+        <w:rPr>
+          <w:rFonts w:ascii="Times New Roman" w:hAnsi="Times New Roman" w:cs="Times New Roman"/>
+          <w:u w:val="single"/>
+        </w:rPr>
+      </w:pPr>
+      <w:r>
+        <w:rPr>
+          <w:rFonts w:ascii="Times New Roman" w:hAnsi="Times New Roman" w:cs="Times New Roman"/>
+          <w:u w:val="single"/>
+        </w:rPr>
+        <w:t>Methods:</w:t>
+      </w:r>
+    </w:p>
+    <w:p>
+      <w:pPr>
+        <w:spacing w:after="0" w:line="240" w:lineRule="auto"/>
+        <w:jc w:val="both"/>
+        <w:rPr>
+          <w:rFonts w:ascii="Times New Roman" w:hAnsi="Times New Roman" w:cs="Times New Roman"/>
+        </w:rPr>
+      </w:pPr>
+    </w:p>
+    <w:p>
+      <w:pPr>
+        <w:spacing w:after="0" w:line="240" w:lineRule="auto"/>
+        <w:jc w:val="both"/>
+        <w:rPr>
+          <w:rFonts w:ascii="Times New Roman" w:hAnsi="Times New Roman" w:cs="Times New Roman"/>
+        </w:rPr>
+      </w:pPr>
+      <w:proofErr w:type="spellStart"/>
+      <w:proofErr w:type="gramStart"/>
+      <w:r>
+        <w:rPr>
+          <w:rFonts w:ascii="Times New Roman" w:hAnsi="Times New Roman" w:cs="Times New Roman"/>
+        </w:rPr>
+        <w:t>IsInUSA</w:t>
+      </w:r>
+      <w:proofErr w:type="spellEnd"/>
+      <w:r>
+        <w:rPr>
+          <w:rFonts w:ascii="Times New Roman" w:hAnsi="Times New Roman" w:cs="Times New Roman"/>
+        </w:rPr>
+        <w:t>(</w:t>
+      </w:r>
+      <w:proofErr w:type="gramEnd"/>
+      <w:r>
+        <w:rPr>
+          <w:rFonts w:ascii="Times New Roman" w:hAnsi="Times New Roman" w:cs="Times New Roman"/>
+        </w:rPr>
+        <w:t>): Returns whether the address is in the USA or not.</w:t>
+      </w:r>
+    </w:p>
+    <w:p>
+      <w:pPr>
+        <w:spacing w:after="0" w:line="240" w:lineRule="auto"/>
+        <w:jc w:val="both"/>
+        <w:rPr>
+          <w:rFonts w:ascii="Times New Roman" w:hAnsi="Times New Roman" w:cs="Times New Roman"/>
+        </w:rPr>
+      </w:pPr>
+      <w:proofErr w:type="spellStart"/>
+      <w:proofErr w:type="gramStart"/>
+      <w:r>
+        <w:rPr>
+          <w:rFonts w:ascii="Times New Roman" w:hAnsi="Times New Roman" w:cs="Times New Roman"/>
+        </w:rPr>
+        <w:t>GetFullAddress</w:t>
+      </w:r>
+      <w:proofErr w:type="spellEnd"/>
+      <w:r>
+        <w:rPr>
+          <w:rFonts w:ascii="Times New Roman" w:hAnsi="Times New Roman" w:cs="Times New Roman"/>
+        </w:rPr>
+        <w:t>(</w:t>
+      </w:r>
+      <w:proofErr w:type="gramEnd"/>
+      <w:r>
+        <w:rPr>
+          <w:rFonts w:ascii="Times New Roman" w:hAnsi="Times New Roman" w:cs="Times New Roman"/>
+        </w:rPr>
+        <w:t>): Returns a string with all fields combined appropriately.</w:t>
+      </w:r>
+    </w:p>
+    <w:p>
+      <w:pPr>
+        <w:spacing w:after="0" w:line="240" w:lineRule="auto"/>
+        <w:jc w:val="both"/>
+        <w:rPr>
+          <w:rFonts w:ascii="Times New Roman" w:hAnsi="Times New Roman" w:cs="Times New Roman"/>
+        </w:rPr>
+      </w:pPr>
+    </w:p>
+    <w:p>
+      <w:pPr>
+        <w:spacing w:after="0" w:line="240" w:lineRule="auto"/>
+        <w:jc w:val="both"/>
+        <w:rPr>
+          <w:rFonts w:ascii="Times New Roman" w:hAnsi="Times New Roman" w:cs="Times New Roman"/>
+          <w:u w:val="single"/>
+        </w:rPr>
+      </w:pPr>
+      <w:r>
+        <w:rPr>
+          <w:rFonts w:ascii="Times New Roman" w:hAnsi="Times New Roman" w:cs="Times New Roman"/>
+          <w:u w:val="single"/>
+        </w:rPr>
+        <w:t>Summary</w:t>
+      </w:r>
+      <w:r>
+        <w:rPr>
+          <w:rFonts w:ascii="Times New Roman" w:hAnsi="Times New Roman" w:cs="Times New Roman"/>
+          <w:u w:val="single"/>
         </w:rPr>
         <w:t>:</w:t>
       </w:r>
@@ -427,13 +1331,119 @@
         <w:jc w:val="both"/>
         <w:rPr>
           <w:rFonts w:ascii="Times New Roman" w:hAnsi="Times New Roman" w:cs="Times New Roman"/>
-        </w:rPr>
-      </w:pPr>
-      <w:r>
-        <w:rPr>
-          <w:rFonts w:ascii="Times New Roman" w:hAnsi="Times New Roman" w:cs="Times New Roman"/>
-        </w:rPr>
-        <w:t>The Video class has a one-to-many relationship with the Comment class, meaning each video can have multiple comments.</w:t>
+          <w:u w:val="single"/>
+        </w:rPr>
+      </w:pPr>
+    </w:p>
+    <w:p>
+      <w:pPr>
+        <w:spacing w:after="0" w:line="240" w:lineRule="auto"/>
+        <w:jc w:val="both"/>
+        <w:rPr>
+          <w:rFonts w:ascii="Times New Roman" w:hAnsi="Times New Roman" w:cs="Times New Roman"/>
+        </w:rPr>
+      </w:pPr>
+      <w:r>
+        <w:rPr>
+          <w:rFonts w:ascii="Times New Roman" w:hAnsi="Times New Roman" w:cs="Times New Roman"/>
+        </w:rPr>
+        <w:t>Order Class: Manages a list of products and customer information, computes total cost, and provides packing and shipping labels.</w:t>
+      </w:r>
+    </w:p>
+    <w:p>
+      <w:pPr>
+        <w:spacing w:after="0" w:line="240" w:lineRule="auto"/>
+        <w:jc w:val="both"/>
+        <w:rPr>
+          <w:rFonts w:ascii="Times New Roman" w:hAnsi="Times New Roman" w:cs="Times New Roman"/>
+        </w:rPr>
+      </w:pPr>
+    </w:p>
+    <w:p>
+      <w:pPr>
+        <w:spacing w:after="0" w:line="240" w:lineRule="auto"/>
+        <w:jc w:val="both"/>
+        <w:rPr>
+          <w:rFonts w:ascii="Times New Roman" w:hAnsi="Times New Roman" w:cs="Times New Roman"/>
+        </w:rPr>
+      </w:pPr>
+      <w:r>
+        <w:rPr>
+          <w:rFonts w:ascii="Times New Roman" w:hAnsi="Times New Roman" w:cs="Times New Roman"/>
+        </w:rPr>
+        <w:t>Product Class: Contains details about a product and computes its total cost.</w:t>
+      </w:r>
+    </w:p>
+    <w:p>
+      <w:pPr>
+        <w:spacing w:after="0" w:line="240" w:lineRule="auto"/>
+        <w:jc w:val="both"/>
+        <w:rPr>
+          <w:rFonts w:ascii="Times New Roman" w:hAnsi="Times New Roman" w:cs="Times New Roman"/>
+        </w:rPr>
+      </w:pPr>
+    </w:p>
+    <w:p>
+      <w:pPr>
+        <w:spacing w:after="0" w:line="240" w:lineRule="auto"/>
+        <w:jc w:val="both"/>
+        <w:rPr>
+          <w:rFonts w:ascii="Times New Roman" w:hAnsi="Times New Roman" w:cs="Times New Roman"/>
+        </w:rPr>
+      </w:pPr>
+      <w:r>
+        <w:rPr>
+          <w:rFonts w:ascii="Times New Roman" w:hAnsi="Times New Roman" w:cs="Times New Roman"/>
+        </w:rPr>
+        <w:t>Customer Class: Contains customer details and checks if the customer is in the USA.</w:t>
+      </w:r>
+    </w:p>
+    <w:p>
+      <w:pPr>
+        <w:spacing w:after="0" w:line="240" w:lineRule="auto"/>
+        <w:jc w:val="both"/>
+        <w:rPr>
+          <w:rFonts w:ascii="Times New Roman" w:hAnsi="Times New Roman" w:cs="Times New Roman"/>
+        </w:rPr>
+      </w:pPr>
+    </w:p>
+    <w:p>
+      <w:pPr>
+        <w:spacing w:after="0" w:line="240" w:lineRule="auto"/>
+        <w:jc w:val="both"/>
+        <w:rPr>
+          <w:rFonts w:ascii="Times New Roman" w:hAnsi="Times New Roman" w:cs="Times New Roman"/>
+        </w:rPr>
+      </w:pPr>
+      <w:r>
+        <w:rPr>
+          <w:rFonts w:ascii="Times New Roman" w:hAnsi="Times New Roman" w:cs="Times New Roman"/>
+        </w:rPr>
+        <w:t>Address Class: Manages address details and checks if the address is in the USA.</w:t>
+      </w:r>
+    </w:p>
+    <w:p>
+      <w:pPr>
+        <w:spacing w:after="0" w:line="240" w:lineRule="auto"/>
+        <w:jc w:val="both"/>
+        <w:rPr>
+          <w:rFonts w:ascii="Times New Roman" w:hAnsi="Times New Roman" w:cs="Times New Roman"/>
+        </w:rPr>
+      </w:pPr>
+    </w:p>
+    <w:p>
+      <w:pPr>
+        <w:spacing w:after="0" w:line="240" w:lineRule="auto"/>
+        <w:jc w:val="both"/>
+        <w:rPr>
+          <w:rFonts w:ascii="Times New Roman" w:hAnsi="Times New Roman" w:cs="Times New Roman"/>
+        </w:rPr>
+      </w:pPr>
+      <w:r>
+        <w:rPr>
+          <w:rFonts w:ascii="Times New Roman" w:hAnsi="Times New Roman" w:cs="Times New Roman"/>
+        </w:rPr>
+        <w:t>This code follows the encapsulation principle, ensuring that all member variables are private and accessed via public methods or properties. It creates instances of orders with products, and displays packing labels, shipping labels, and total costs as specified.</w:t>
       </w:r>
     </w:p>
     <w:sectPr>

--- a/W6_Final_Program_Design.docx
+++ b/W6_Final_Program_Design.docx
@@ -1443,8 +1443,794 @@
         <w:rPr>
           <w:rFonts w:ascii="Times New Roman" w:hAnsi="Times New Roman" w:cs="Times New Roman"/>
         </w:rPr>
-        <w:t>This code follows the encapsulation principle, ensuring that all member variables are private and accessed via public methods or properties. It creates instances of orders with products, and displays packing labels, shipping labels, and total costs as specified.</w:t>
-      </w:r>
+        <w:t>This code</w:t>
+      </w:r>
+      <w:r>
+        <w:rPr>
+          <w:rFonts w:ascii="Times New Roman" w:hAnsi="Times New Roman" w:cs="Times New Roman"/>
+        </w:rPr>
+        <w:t xml:space="preserve"> will</w:t>
+      </w:r>
+      <w:r>
+        <w:rPr>
+          <w:rFonts w:ascii="Times New Roman" w:hAnsi="Times New Roman" w:cs="Times New Roman"/>
+        </w:rPr>
+        <w:t xml:space="preserve"> follow the encapsulation principle, ensuring that all member variables are private and accessed via public methods or properties. It</w:t>
+      </w:r>
+      <w:r>
+        <w:rPr>
+          <w:rFonts w:ascii="Times New Roman" w:hAnsi="Times New Roman" w:cs="Times New Roman"/>
+        </w:rPr>
+        <w:t xml:space="preserve"> </w:t>
+      </w:r>
+      <w:r>
+        <w:rPr>
+          <w:rFonts w:ascii="Times New Roman" w:hAnsi="Times New Roman" w:cs="Times New Roman"/>
+        </w:rPr>
+        <w:t>creates instances of orders with products, and displays packing labels, shipping labels, and total costs as specified.</w:t>
+      </w:r>
+    </w:p>
+    <w:p>
+      <w:pPr>
+        <w:spacing w:after="0" w:line="240" w:lineRule="auto"/>
+        <w:jc w:val="both"/>
+        <w:rPr>
+          <w:rFonts w:ascii="Times New Roman" w:hAnsi="Times New Roman" w:cs="Times New Roman"/>
+        </w:rPr>
+      </w:pPr>
+    </w:p>
+    <w:p>
+      <w:pPr>
+        <w:spacing w:after="0" w:line="240" w:lineRule="auto"/>
+        <w:jc w:val="center"/>
+        <w:rPr>
+          <w:rFonts w:ascii="Times New Roman" w:hAnsi="Times New Roman" w:cs="Times New Roman"/>
+          <w:b/>
+          <w:bCs/>
+          <w:u w:val="single"/>
+        </w:rPr>
+      </w:pPr>
+      <w:r>
+        <w:rPr>
+          <w:rFonts w:ascii="Times New Roman" w:hAnsi="Times New Roman" w:cs="Times New Roman"/>
+          <w:b/>
+          <w:bCs/>
+          <w:u w:val="single"/>
+        </w:rPr>
+        <w:t>Program 3: Inheritance with Event Planning</w:t>
+      </w:r>
+    </w:p>
+    <w:p>
+      <w:pPr>
+        <w:spacing w:after="0" w:line="240" w:lineRule="auto"/>
+        <w:jc w:val="center"/>
+        <w:rPr>
+          <w:rFonts w:ascii="Times New Roman" w:hAnsi="Times New Roman" w:cs="Times New Roman"/>
+          <w:b/>
+          <w:bCs/>
+          <w:u w:val="single"/>
+        </w:rPr>
+      </w:pPr>
+    </w:p>
+    <w:p>
+      <w:pPr>
+        <w:spacing w:after="0" w:line="240" w:lineRule="auto"/>
+        <w:jc w:val="center"/>
+        <w:rPr>
+          <w:rFonts w:ascii="Times New Roman" w:hAnsi="Times New Roman" w:cs="Times New Roman"/>
+        </w:rPr>
+      </w:pPr>
+      <w:r>
+        <w:rPr>
+          <w:rFonts w:ascii="Times New Roman" w:hAnsi="Times New Roman" w:cs="Times New Roman"/>
+        </w:rPr>
+        <w:t>Description of Classes</w:t>
+      </w:r>
+    </w:p>
+    <w:p>
+      <w:pPr>
+        <w:spacing w:after="0" w:line="240" w:lineRule="auto"/>
+        <w:jc w:val="center"/>
+        <w:rPr>
+          <w:rFonts w:ascii="Times New Roman" w:hAnsi="Times New Roman" w:cs="Times New Roman"/>
+          <w:b/>
+          <w:bCs/>
+          <w:u w:val="single"/>
+        </w:rPr>
+      </w:pPr>
+    </w:p>
+    <w:p>
+      <w:pPr>
+        <w:spacing w:after="0" w:line="240" w:lineRule="auto"/>
+        <w:jc w:val="both"/>
+        <w:rPr>
+          <w:rFonts w:ascii="Times New Roman" w:hAnsi="Times New Roman" w:cs="Times New Roman"/>
+          <w:b/>
+          <w:bCs/>
+          <w:u w:val="single"/>
+        </w:rPr>
+      </w:pPr>
+      <w:r>
+        <w:rPr>
+          <w:rFonts w:ascii="Times New Roman" w:hAnsi="Times New Roman" w:cs="Times New Roman"/>
+          <w:b/>
+          <w:bCs/>
+          <w:u w:val="single"/>
+        </w:rPr>
+        <w:t>1.</w:t>
+      </w:r>
+      <w:r>
+        <w:rPr>
+          <w:rFonts w:ascii="Times New Roman" w:hAnsi="Times New Roman" w:cs="Times New Roman"/>
+          <w:b/>
+          <w:bCs/>
+          <w:u w:val="single"/>
+        </w:rPr>
+        <w:t xml:space="preserve">Event Class: </w:t>
+      </w:r>
+    </w:p>
+    <w:p>
+      <w:pPr>
+        <w:spacing w:after="0" w:line="240" w:lineRule="auto"/>
+        <w:jc w:val="both"/>
+        <w:rPr>
+          <w:rFonts w:ascii="Times New Roman" w:hAnsi="Times New Roman" w:cs="Times New Roman"/>
+        </w:rPr>
+      </w:pPr>
+      <w:r>
+        <w:rPr>
+          <w:rFonts w:ascii="Times New Roman" w:hAnsi="Times New Roman" w:cs="Times New Roman"/>
+        </w:rPr>
+        <w:t>The base class containing common attributes and methods for all types of events.</w:t>
+      </w:r>
+    </w:p>
+    <w:p>
+      <w:pPr>
+        <w:spacing w:after="0" w:line="240" w:lineRule="auto"/>
+        <w:jc w:val="both"/>
+        <w:rPr>
+          <w:rFonts w:ascii="Times New Roman" w:hAnsi="Times New Roman" w:cs="Times New Roman"/>
+        </w:rPr>
+      </w:pPr>
+    </w:p>
+    <w:p>
+      <w:pPr>
+        <w:spacing w:after="0" w:line="240" w:lineRule="auto"/>
+        <w:jc w:val="both"/>
+        <w:rPr>
+          <w:rFonts w:ascii="Times New Roman" w:hAnsi="Times New Roman" w:cs="Times New Roman"/>
+          <w:u w:val="single"/>
+        </w:rPr>
+      </w:pPr>
+      <w:r>
+        <w:rPr>
+          <w:rFonts w:ascii="Times New Roman" w:hAnsi="Times New Roman" w:cs="Times New Roman"/>
+          <w:u w:val="single"/>
+        </w:rPr>
+        <w:t>Attributes:</w:t>
+      </w:r>
+    </w:p>
+    <w:p>
+      <w:pPr>
+        <w:spacing w:after="0" w:line="240" w:lineRule="auto"/>
+        <w:jc w:val="both"/>
+        <w:rPr>
+          <w:rFonts w:ascii="Times New Roman" w:hAnsi="Times New Roman" w:cs="Times New Roman"/>
+          <w:u w:val="single"/>
+        </w:rPr>
+      </w:pPr>
+    </w:p>
+    <w:p>
+      <w:pPr>
+        <w:spacing w:after="0" w:line="240" w:lineRule="auto"/>
+        <w:jc w:val="both"/>
+        <w:rPr>
+          <w:rFonts w:ascii="Times New Roman" w:hAnsi="Times New Roman" w:cs="Times New Roman"/>
+        </w:rPr>
+      </w:pPr>
+      <w:r>
+        <w:rPr>
+          <w:rFonts w:ascii="Times New Roman" w:hAnsi="Times New Roman" w:cs="Times New Roman"/>
+        </w:rPr>
+        <w:t>title (string): The title of the event.</w:t>
+      </w:r>
+    </w:p>
+    <w:p>
+      <w:pPr>
+        <w:spacing w:after="0" w:line="240" w:lineRule="auto"/>
+        <w:jc w:val="both"/>
+        <w:rPr>
+          <w:rFonts w:ascii="Times New Roman" w:hAnsi="Times New Roman" w:cs="Times New Roman"/>
+        </w:rPr>
+      </w:pPr>
+      <w:r>
+        <w:rPr>
+          <w:rFonts w:ascii="Times New Roman" w:hAnsi="Times New Roman" w:cs="Times New Roman"/>
+        </w:rPr>
+        <w:t>description (string): Description of the event.</w:t>
+      </w:r>
+    </w:p>
+    <w:p>
+      <w:pPr>
+        <w:spacing w:after="0" w:line="240" w:lineRule="auto"/>
+        <w:jc w:val="both"/>
+        <w:rPr>
+          <w:rFonts w:ascii="Times New Roman" w:hAnsi="Times New Roman" w:cs="Times New Roman"/>
+        </w:rPr>
+      </w:pPr>
+      <w:r>
+        <w:rPr>
+          <w:rFonts w:ascii="Times New Roman" w:hAnsi="Times New Roman" w:cs="Times New Roman"/>
+        </w:rPr>
+        <w:t>date (</w:t>
+      </w:r>
+      <w:proofErr w:type="spellStart"/>
+      <w:r>
+        <w:rPr>
+          <w:rFonts w:ascii="Times New Roman" w:hAnsi="Times New Roman" w:cs="Times New Roman"/>
+        </w:rPr>
+        <w:t>DateTime</w:t>
+      </w:r>
+      <w:proofErr w:type="spellEnd"/>
+      <w:r>
+        <w:rPr>
+          <w:rFonts w:ascii="Times New Roman" w:hAnsi="Times New Roman" w:cs="Times New Roman"/>
+        </w:rPr>
+        <w:t>): Date of the event.</w:t>
+      </w:r>
+    </w:p>
+    <w:p>
+      <w:pPr>
+        <w:spacing w:after="0" w:line="240" w:lineRule="auto"/>
+        <w:jc w:val="both"/>
+        <w:rPr>
+          <w:rFonts w:ascii="Times New Roman" w:hAnsi="Times New Roman" w:cs="Times New Roman"/>
+        </w:rPr>
+      </w:pPr>
+      <w:r>
+        <w:rPr>
+          <w:rFonts w:ascii="Times New Roman" w:hAnsi="Times New Roman" w:cs="Times New Roman"/>
+        </w:rPr>
+        <w:t>time (</w:t>
+      </w:r>
+      <w:proofErr w:type="spellStart"/>
+      <w:r>
+        <w:rPr>
+          <w:rFonts w:ascii="Times New Roman" w:hAnsi="Times New Roman" w:cs="Times New Roman"/>
+        </w:rPr>
+        <w:t>TimeSpan</w:t>
+      </w:r>
+      <w:proofErr w:type="spellEnd"/>
+      <w:r>
+        <w:rPr>
+          <w:rFonts w:ascii="Times New Roman" w:hAnsi="Times New Roman" w:cs="Times New Roman"/>
+        </w:rPr>
+        <w:t>): Time of the event.</w:t>
+      </w:r>
+    </w:p>
+    <w:p>
+      <w:pPr>
+        <w:spacing w:after="0" w:line="240" w:lineRule="auto"/>
+        <w:jc w:val="both"/>
+        <w:rPr>
+          <w:rFonts w:ascii="Times New Roman" w:hAnsi="Times New Roman" w:cs="Times New Roman"/>
+        </w:rPr>
+      </w:pPr>
+      <w:r>
+        <w:rPr>
+          <w:rFonts w:ascii="Times New Roman" w:hAnsi="Times New Roman" w:cs="Times New Roman"/>
+        </w:rPr>
+        <w:t>address (Address): Address of the event.</w:t>
+      </w:r>
+    </w:p>
+    <w:p>
+      <w:pPr>
+        <w:spacing w:after="0" w:line="240" w:lineRule="auto"/>
+        <w:jc w:val="both"/>
+        <w:rPr>
+          <w:rFonts w:ascii="Times New Roman" w:hAnsi="Times New Roman" w:cs="Times New Roman"/>
+        </w:rPr>
+      </w:pPr>
+    </w:p>
+    <w:p>
+      <w:pPr>
+        <w:spacing w:after="0" w:line="240" w:lineRule="auto"/>
+        <w:jc w:val="both"/>
+        <w:rPr>
+          <w:rFonts w:ascii="Times New Roman" w:hAnsi="Times New Roman" w:cs="Times New Roman"/>
+          <w:u w:val="single"/>
+        </w:rPr>
+      </w:pPr>
+      <w:r>
+        <w:rPr>
+          <w:rFonts w:ascii="Times New Roman" w:hAnsi="Times New Roman" w:cs="Times New Roman"/>
+          <w:u w:val="single"/>
+        </w:rPr>
+        <w:t>Methods:</w:t>
+      </w:r>
+    </w:p>
+    <w:p>
+      <w:pPr>
+        <w:spacing w:after="0" w:line="240" w:lineRule="auto"/>
+        <w:jc w:val="both"/>
+        <w:rPr>
+          <w:rFonts w:ascii="Times New Roman" w:hAnsi="Times New Roman" w:cs="Times New Roman"/>
+          <w:u w:val="single"/>
+        </w:rPr>
+      </w:pPr>
+    </w:p>
+    <w:p>
+      <w:pPr>
+        <w:spacing w:after="0" w:line="240" w:lineRule="auto"/>
+        <w:jc w:val="both"/>
+        <w:rPr>
+          <w:rFonts w:ascii="Times New Roman" w:hAnsi="Times New Roman" w:cs="Times New Roman"/>
+        </w:rPr>
+      </w:pPr>
+      <w:proofErr w:type="spellStart"/>
+      <w:proofErr w:type="gramStart"/>
+      <w:r>
+        <w:rPr>
+          <w:rFonts w:ascii="Times New Roman" w:hAnsi="Times New Roman" w:cs="Times New Roman"/>
+        </w:rPr>
+        <w:t>GenerateStandardMessage</w:t>
+      </w:r>
+      <w:proofErr w:type="spellEnd"/>
+      <w:r>
+        <w:rPr>
+          <w:rFonts w:ascii="Times New Roman" w:hAnsi="Times New Roman" w:cs="Times New Roman"/>
+        </w:rPr>
+        <w:t>(</w:t>
+      </w:r>
+      <w:proofErr w:type="gramEnd"/>
+      <w:r>
+        <w:rPr>
+          <w:rFonts w:ascii="Times New Roman" w:hAnsi="Times New Roman" w:cs="Times New Roman"/>
+        </w:rPr>
+        <w:t>): Returns a string with standard event details.</w:t>
+      </w:r>
+    </w:p>
+    <w:p>
+      <w:pPr>
+        <w:spacing w:after="0" w:line="240" w:lineRule="auto"/>
+        <w:jc w:val="both"/>
+        <w:rPr>
+          <w:rFonts w:ascii="Times New Roman" w:hAnsi="Times New Roman" w:cs="Times New Roman"/>
+        </w:rPr>
+      </w:pPr>
+      <w:proofErr w:type="spellStart"/>
+      <w:proofErr w:type="gramStart"/>
+      <w:r>
+        <w:rPr>
+          <w:rFonts w:ascii="Times New Roman" w:hAnsi="Times New Roman" w:cs="Times New Roman"/>
+        </w:rPr>
+        <w:t>GenerateFullMessage</w:t>
+      </w:r>
+      <w:proofErr w:type="spellEnd"/>
+      <w:r>
+        <w:rPr>
+          <w:rFonts w:ascii="Times New Roman" w:hAnsi="Times New Roman" w:cs="Times New Roman"/>
+        </w:rPr>
+        <w:t>(</w:t>
+      </w:r>
+      <w:proofErr w:type="gramEnd"/>
+      <w:r>
+        <w:rPr>
+          <w:rFonts w:ascii="Times New Roman" w:hAnsi="Times New Roman" w:cs="Times New Roman"/>
+        </w:rPr>
+        <w:t>): Returns a string with full event details.</w:t>
+      </w:r>
+    </w:p>
+    <w:p>
+      <w:pPr>
+        <w:spacing w:after="0" w:line="240" w:lineRule="auto"/>
+        <w:jc w:val="both"/>
+        <w:rPr>
+          <w:rFonts w:ascii="Times New Roman" w:hAnsi="Times New Roman" w:cs="Times New Roman"/>
+        </w:rPr>
+      </w:pPr>
+      <w:proofErr w:type="spellStart"/>
+      <w:proofErr w:type="gramStart"/>
+      <w:r>
+        <w:rPr>
+          <w:rFonts w:ascii="Times New Roman" w:hAnsi="Times New Roman" w:cs="Times New Roman"/>
+        </w:rPr>
+        <w:lastRenderedPageBreak/>
+        <w:t>GenerateShortDescription</w:t>
+      </w:r>
+      <w:proofErr w:type="spellEnd"/>
+      <w:r>
+        <w:rPr>
+          <w:rFonts w:ascii="Times New Roman" w:hAnsi="Times New Roman" w:cs="Times New Roman"/>
+        </w:rPr>
+        <w:t>(</w:t>
+      </w:r>
+      <w:proofErr w:type="gramEnd"/>
+      <w:r>
+        <w:rPr>
+          <w:rFonts w:ascii="Times New Roman" w:hAnsi="Times New Roman" w:cs="Times New Roman"/>
+        </w:rPr>
+        <w:t>): Returns a string with a short description of the event.</w:t>
+      </w:r>
+    </w:p>
+    <w:p>
+      <w:pPr>
+        <w:spacing w:after="0" w:line="240" w:lineRule="auto"/>
+        <w:jc w:val="both"/>
+        <w:rPr>
+          <w:rFonts w:ascii="Times New Roman" w:hAnsi="Times New Roman" w:cs="Times New Roman"/>
+        </w:rPr>
+      </w:pPr>
+    </w:p>
+    <w:p>
+      <w:pPr>
+        <w:spacing w:after="0" w:line="240" w:lineRule="auto"/>
+        <w:jc w:val="both"/>
+        <w:rPr>
+          <w:rFonts w:ascii="Times New Roman" w:hAnsi="Times New Roman" w:cs="Times New Roman"/>
+          <w:b/>
+          <w:bCs/>
+          <w:u w:val="single"/>
+        </w:rPr>
+      </w:pPr>
+      <w:r>
+        <w:rPr>
+          <w:rFonts w:ascii="Times New Roman" w:hAnsi="Times New Roman" w:cs="Times New Roman"/>
+          <w:b/>
+          <w:bCs/>
+          <w:u w:val="single"/>
+        </w:rPr>
+        <w:t>2.</w:t>
+      </w:r>
+      <w:r>
+        <w:rPr>
+          <w:rFonts w:ascii="Times New Roman" w:hAnsi="Times New Roman" w:cs="Times New Roman"/>
+          <w:b/>
+          <w:bCs/>
+          <w:u w:val="single"/>
+        </w:rPr>
+        <w:t xml:space="preserve">Lecture Class: </w:t>
+      </w:r>
+    </w:p>
+    <w:p>
+      <w:pPr>
+        <w:spacing w:after="0" w:line="240" w:lineRule="auto"/>
+        <w:jc w:val="both"/>
+        <w:rPr>
+          <w:rFonts w:ascii="Times New Roman" w:hAnsi="Times New Roman" w:cs="Times New Roman"/>
+        </w:rPr>
+      </w:pPr>
+      <w:r>
+        <w:rPr>
+          <w:rFonts w:ascii="Times New Roman" w:hAnsi="Times New Roman" w:cs="Times New Roman"/>
+        </w:rPr>
+        <w:t>Derived class from Event for lecture-type events.</w:t>
+      </w:r>
+    </w:p>
+    <w:p>
+      <w:pPr>
+        <w:spacing w:after="0" w:line="240" w:lineRule="auto"/>
+        <w:jc w:val="both"/>
+        <w:rPr>
+          <w:rFonts w:ascii="Times New Roman" w:hAnsi="Times New Roman" w:cs="Times New Roman"/>
+        </w:rPr>
+      </w:pPr>
+    </w:p>
+    <w:p>
+      <w:pPr>
+        <w:spacing w:after="0" w:line="240" w:lineRule="auto"/>
+        <w:jc w:val="both"/>
+        <w:rPr>
+          <w:rFonts w:ascii="Times New Roman" w:hAnsi="Times New Roman" w:cs="Times New Roman"/>
+          <w:u w:val="single"/>
+        </w:rPr>
+      </w:pPr>
+      <w:r>
+        <w:rPr>
+          <w:rFonts w:ascii="Times New Roman" w:hAnsi="Times New Roman" w:cs="Times New Roman"/>
+          <w:u w:val="single"/>
+        </w:rPr>
+        <w:t>Attributes:</w:t>
+      </w:r>
+    </w:p>
+    <w:p>
+      <w:pPr>
+        <w:spacing w:after="0" w:line="240" w:lineRule="auto"/>
+        <w:jc w:val="both"/>
+        <w:rPr>
+          <w:rFonts w:ascii="Times New Roman" w:hAnsi="Times New Roman" w:cs="Times New Roman"/>
+          <w:u w:val="single"/>
+        </w:rPr>
+      </w:pPr>
+    </w:p>
+    <w:p>
+      <w:pPr>
+        <w:spacing w:after="0" w:line="240" w:lineRule="auto"/>
+        <w:jc w:val="both"/>
+        <w:rPr>
+          <w:rFonts w:ascii="Times New Roman" w:hAnsi="Times New Roman" w:cs="Times New Roman"/>
+        </w:rPr>
+      </w:pPr>
+      <w:r>
+        <w:rPr>
+          <w:rFonts w:ascii="Times New Roman" w:hAnsi="Times New Roman" w:cs="Times New Roman"/>
+        </w:rPr>
+        <w:t>speaker (string): Name of the speaker.</w:t>
+      </w:r>
+    </w:p>
+    <w:p>
+      <w:pPr>
+        <w:spacing w:after="0" w:line="240" w:lineRule="auto"/>
+        <w:jc w:val="both"/>
+        <w:rPr>
+          <w:rFonts w:ascii="Times New Roman" w:hAnsi="Times New Roman" w:cs="Times New Roman"/>
+        </w:rPr>
+      </w:pPr>
+      <w:r>
+        <w:rPr>
+          <w:rFonts w:ascii="Times New Roman" w:hAnsi="Times New Roman" w:cs="Times New Roman"/>
+        </w:rPr>
+        <w:t>capacity (int): Capacity of the lecture.</w:t>
+      </w:r>
+    </w:p>
+    <w:p>
+      <w:pPr>
+        <w:spacing w:after="0" w:line="240" w:lineRule="auto"/>
+        <w:jc w:val="both"/>
+        <w:rPr>
+          <w:rFonts w:ascii="Times New Roman" w:hAnsi="Times New Roman" w:cs="Times New Roman"/>
+        </w:rPr>
+      </w:pPr>
+    </w:p>
+    <w:p>
+      <w:pPr>
+        <w:spacing w:after="0" w:line="240" w:lineRule="auto"/>
+        <w:jc w:val="both"/>
+        <w:rPr>
+          <w:rFonts w:ascii="Times New Roman" w:hAnsi="Times New Roman" w:cs="Times New Roman"/>
+          <w:b/>
+          <w:bCs/>
+          <w:u w:val="single"/>
+        </w:rPr>
+      </w:pPr>
+      <w:r>
+        <w:rPr>
+          <w:rFonts w:ascii="Times New Roman" w:hAnsi="Times New Roman" w:cs="Times New Roman"/>
+          <w:b/>
+          <w:bCs/>
+          <w:u w:val="single"/>
+        </w:rPr>
+        <w:t>3.</w:t>
+      </w:r>
+      <w:r>
+        <w:rPr>
+          <w:rFonts w:ascii="Times New Roman" w:hAnsi="Times New Roman" w:cs="Times New Roman"/>
+          <w:b/>
+          <w:bCs/>
+          <w:u w:val="single"/>
+        </w:rPr>
+        <w:t xml:space="preserve">Reception Class: </w:t>
+      </w:r>
+    </w:p>
+    <w:p>
+      <w:pPr>
+        <w:spacing w:after="0" w:line="240" w:lineRule="auto"/>
+        <w:jc w:val="both"/>
+        <w:rPr>
+          <w:rFonts w:ascii="Times New Roman" w:hAnsi="Times New Roman" w:cs="Times New Roman"/>
+        </w:rPr>
+      </w:pPr>
+      <w:r>
+        <w:rPr>
+          <w:rFonts w:ascii="Times New Roman" w:hAnsi="Times New Roman" w:cs="Times New Roman"/>
+        </w:rPr>
+        <w:t>Derived class from Event for reception-type events.</w:t>
+      </w:r>
+    </w:p>
+    <w:p>
+      <w:pPr>
+        <w:spacing w:after="0" w:line="240" w:lineRule="auto"/>
+        <w:jc w:val="both"/>
+        <w:rPr>
+          <w:rFonts w:ascii="Times New Roman" w:hAnsi="Times New Roman" w:cs="Times New Roman"/>
+        </w:rPr>
+      </w:pPr>
+    </w:p>
+    <w:p>
+      <w:pPr>
+        <w:spacing w:after="0" w:line="240" w:lineRule="auto"/>
+        <w:jc w:val="both"/>
+        <w:rPr>
+          <w:rFonts w:ascii="Times New Roman" w:hAnsi="Times New Roman" w:cs="Times New Roman"/>
+          <w:u w:val="single"/>
+        </w:rPr>
+      </w:pPr>
+      <w:r>
+        <w:rPr>
+          <w:rFonts w:ascii="Times New Roman" w:hAnsi="Times New Roman" w:cs="Times New Roman"/>
+          <w:u w:val="single"/>
+        </w:rPr>
+        <w:t>Attributes:</w:t>
+      </w:r>
+    </w:p>
+    <w:p>
+      <w:pPr>
+        <w:spacing w:after="0" w:line="240" w:lineRule="auto"/>
+        <w:jc w:val="both"/>
+        <w:rPr>
+          <w:rFonts w:ascii="Times New Roman" w:hAnsi="Times New Roman" w:cs="Times New Roman"/>
+          <w:u w:val="single"/>
+        </w:rPr>
+      </w:pPr>
+    </w:p>
+    <w:p>
+      <w:pPr>
+        <w:spacing w:after="0" w:line="240" w:lineRule="auto"/>
+        <w:jc w:val="both"/>
+        <w:rPr>
+          <w:rFonts w:ascii="Times New Roman" w:hAnsi="Times New Roman" w:cs="Times New Roman"/>
+        </w:rPr>
+      </w:pPr>
+      <w:proofErr w:type="spellStart"/>
+      <w:r>
+        <w:rPr>
+          <w:rFonts w:ascii="Times New Roman" w:hAnsi="Times New Roman" w:cs="Times New Roman"/>
+        </w:rPr>
+        <w:t>rsvpEmail</w:t>
+      </w:r>
+      <w:proofErr w:type="spellEnd"/>
+      <w:r>
+        <w:rPr>
+          <w:rFonts w:ascii="Times New Roman" w:hAnsi="Times New Roman" w:cs="Times New Roman"/>
+        </w:rPr>
+        <w:t xml:space="preserve"> (string): Email address for RSVP.</w:t>
+      </w:r>
+    </w:p>
+    <w:p>
+      <w:pPr>
+        <w:spacing w:after="0" w:line="240" w:lineRule="auto"/>
+        <w:jc w:val="both"/>
+        <w:rPr>
+          <w:rFonts w:ascii="Times New Roman" w:hAnsi="Times New Roman" w:cs="Times New Roman"/>
+        </w:rPr>
+      </w:pPr>
+    </w:p>
+    <w:p>
+      <w:pPr>
+        <w:spacing w:after="0" w:line="240" w:lineRule="auto"/>
+        <w:jc w:val="both"/>
+        <w:rPr>
+          <w:rFonts w:ascii="Times New Roman" w:hAnsi="Times New Roman" w:cs="Times New Roman"/>
+          <w:b/>
+          <w:bCs/>
+          <w:u w:val="single"/>
+        </w:rPr>
+      </w:pPr>
+      <w:r>
+        <w:rPr>
+          <w:rFonts w:ascii="Times New Roman" w:hAnsi="Times New Roman" w:cs="Times New Roman"/>
+          <w:b/>
+          <w:bCs/>
+          <w:u w:val="single"/>
+        </w:rPr>
+        <w:t>4.</w:t>
+      </w:r>
+      <w:r>
+        <w:rPr>
+          <w:rFonts w:ascii="Times New Roman" w:hAnsi="Times New Roman" w:cs="Times New Roman"/>
+          <w:b/>
+          <w:bCs/>
+          <w:u w:val="single"/>
+        </w:rPr>
+        <w:t xml:space="preserve">OutdoorGathering Class: </w:t>
+      </w:r>
+    </w:p>
+    <w:p>
+      <w:pPr>
+        <w:spacing w:after="0" w:line="240" w:lineRule="auto"/>
+        <w:jc w:val="both"/>
+        <w:rPr>
+          <w:rFonts w:ascii="Times New Roman" w:hAnsi="Times New Roman" w:cs="Times New Roman"/>
+        </w:rPr>
+      </w:pPr>
+      <w:r>
+        <w:rPr>
+          <w:rFonts w:ascii="Times New Roman" w:hAnsi="Times New Roman" w:cs="Times New Roman"/>
+        </w:rPr>
+        <w:t>Derived class from Event for outdoor gathering-type events.</w:t>
+      </w:r>
+    </w:p>
+    <w:p>
+      <w:pPr>
+        <w:spacing w:after="0" w:line="240" w:lineRule="auto"/>
+        <w:jc w:val="both"/>
+        <w:rPr>
+          <w:rFonts w:ascii="Times New Roman" w:hAnsi="Times New Roman" w:cs="Times New Roman"/>
+        </w:rPr>
+      </w:pPr>
+    </w:p>
+    <w:p>
+      <w:pPr>
+        <w:spacing w:after="0" w:line="240" w:lineRule="auto"/>
+        <w:jc w:val="both"/>
+        <w:rPr>
+          <w:rFonts w:ascii="Times New Roman" w:hAnsi="Times New Roman" w:cs="Times New Roman"/>
+          <w:u w:val="single"/>
+        </w:rPr>
+      </w:pPr>
+      <w:r>
+        <w:rPr>
+          <w:rFonts w:ascii="Times New Roman" w:hAnsi="Times New Roman" w:cs="Times New Roman"/>
+          <w:u w:val="single"/>
+        </w:rPr>
+        <w:t>Attributes:</w:t>
+      </w:r>
+    </w:p>
+    <w:p>
+      <w:pPr>
+        <w:spacing w:after="0" w:line="240" w:lineRule="auto"/>
+        <w:jc w:val="both"/>
+        <w:rPr>
+          <w:rFonts w:ascii="Times New Roman" w:hAnsi="Times New Roman" w:cs="Times New Roman"/>
+          <w:u w:val="single"/>
+        </w:rPr>
+      </w:pPr>
+    </w:p>
+    <w:p>
+      <w:pPr>
+        <w:spacing w:after="0" w:line="240" w:lineRule="auto"/>
+        <w:jc w:val="both"/>
+        <w:rPr>
+          <w:rFonts w:ascii="Times New Roman" w:hAnsi="Times New Roman" w:cs="Times New Roman"/>
+        </w:rPr>
+      </w:pPr>
+      <w:proofErr w:type="spellStart"/>
+      <w:r>
+        <w:rPr>
+          <w:rFonts w:ascii="Times New Roman" w:hAnsi="Times New Roman" w:cs="Times New Roman"/>
+        </w:rPr>
+        <w:t>weatherForecast</w:t>
+      </w:r>
+      <w:proofErr w:type="spellEnd"/>
+      <w:r>
+        <w:rPr>
+          <w:rFonts w:ascii="Times New Roman" w:hAnsi="Times New Roman" w:cs="Times New Roman"/>
+        </w:rPr>
+        <w:t xml:space="preserve"> (string): Forecast of the weather.</w:t>
+      </w:r>
+    </w:p>
+    <w:p>
+      <w:pPr>
+        <w:spacing w:after="0" w:line="240" w:lineRule="auto"/>
+        <w:jc w:val="both"/>
+        <w:rPr>
+          <w:rFonts w:ascii="Times New Roman" w:hAnsi="Times New Roman" w:cs="Times New Roman"/>
+        </w:rPr>
+      </w:pPr>
+    </w:p>
+    <w:p>
+      <w:pPr>
+        <w:spacing w:after="0" w:line="240" w:lineRule="auto"/>
+        <w:jc w:val="both"/>
+        <w:rPr>
+          <w:rFonts w:ascii="Times New Roman" w:hAnsi="Times New Roman" w:cs="Times New Roman"/>
+        </w:rPr>
+      </w:pPr>
+      <w:r>
+        <w:rPr>
+          <w:rFonts w:ascii="Times New Roman" w:hAnsi="Times New Roman" w:cs="Times New Roman"/>
+        </w:rPr>
+        <w:t>Each class is encapsulated with private member variables and provides methods to generate different types of event messages.</w:t>
+      </w:r>
+    </w:p>
+    <w:p>
+      <w:pPr>
+        <w:spacing w:after="0" w:line="240" w:lineRule="auto"/>
+        <w:jc w:val="both"/>
+        <w:rPr>
+          <w:rFonts w:ascii="Times New Roman" w:hAnsi="Times New Roman" w:cs="Times New Roman"/>
+        </w:rPr>
+      </w:pPr>
     </w:p>
     <w:sectPr>
       <w:pgSz w:w="11906" w:h="16838"/>
@@ -1454,6 +2240,471 @@
     </w:sectPr>
   </w:body>
 </w:document>
+</file>
+
+<file path=word/numbering.xml><?xml version="1.0" encoding="utf-8"?>
+<w:numbering xmlns:wpc="http://schemas.microsoft.com/office/word/2010/wordprocessingCanvas" xmlns:cx="http://schemas.microsoft.com/office/drawing/2014/chartex" xmlns:cx1="http://schemas.microsoft.com/office/drawing/2015/9/8/chartex" xmlns:cx2="http://schemas.microsoft.com/office/drawing/2015/10/21/chartex" xmlns:cx3="http://schemas.microsoft.com/office/drawing/2016/5/9/chartex" xmlns:cx4="http://schemas.microsoft.com/office/drawing/2016/5/10/chartex" xmlns:cx5="http://schemas.microsoft.com/office/drawing/2016/5/11/chartex" xmlns:cx6="http://schemas.microsoft.com/office/drawing/2016/5/12/chartex" xmlns:cx7="http://schemas.microsoft.com/office/drawing/2016/5/13/chartex" xmlns:cx8="http://schemas.microsoft.com/office/drawing/2016/5/14/chartex" xmlns:mc="http://schemas.openxmlformats.org/markup-compatibility/2006" xmlns:aink="http://schemas.microsoft.com/office/drawing/2016/ink" xmlns:am3d="http://schemas.microsoft.com/office/drawing/2017/model3d" xmlns:o="urn:schemas-microsoft-com:office:office" xmlns:oel="http://schemas.microsoft.com/office/2019/extlst" xmlns:r="http://schemas.openxmlformats.org/officeDocument/2006/relationships" xmlns:m="http://schemas.openxmlformats.org/officeDocument/2006/math" xmlns:v="urn:schemas-microsoft-com:vml" xmlns:wp14="http://schemas.microsoft.com/office/word/2010/wordprocessingDrawing" xmlns:wp="http://schemas.openxmlformats.org/drawingml/2006/wordprocessingDrawing" xmlns:w10="urn:schemas-microsoft-com:office:word" xmlns:w="http://schemas.openxmlformats.org/wordprocessingml/2006/main" xmlns:w14="http://schemas.microsoft.com/office/word/2010/wordml" xmlns:w15="http://schemas.microsoft.com/office/word/2012/wordml" xmlns:w16cex="http://schemas.microsoft.com/office/word/2018/wordml/cex" xmlns:w16cid="http://schemas.microsoft.com/office/word/2016/wordml/cid" xmlns:w16="http://schemas.microsoft.com/office/word/2018/wordml" xmlns:w16du="http://schemas.microsoft.com/office/word/2023/wordml/word16du" xmlns:w16sdtdh="http://schemas.microsoft.com/office/word/2020/wordml/sdtdatahash" xmlns:w16se="http://schemas.microsoft.com/office/word/2015/wordml/symex" xmlns:wpg="http://schemas.microsoft.com/office/word/2010/wordprocessingGroup" xmlns:wpi="http://schemas.microsoft.com/office/word/2010/wordprocessingInk" xmlns:wne="http://schemas.microsoft.com/office/word/2006/wordml" xmlns:wps="http://schemas.microsoft.com/office/word/2010/wordprocessingShape" mc:Ignorable="w14 w15 w16se w16cid w16 w16cex w16sdtdh w16du wp14">
+  <w:abstractNum w:abstractNumId="0" w15:restartNumberingAfterBreak="0">
+    <w:nsid w:val="0B1C72AD"/>
+    <w:multiLevelType w:val="hybridMultilevel"/>
+    <w:tmpl w:val="E8023E8E"/>
+    <w:lvl w:ilvl="0" w:tplc="AC327B7C">
+      <w:start w:val="1"/>
+      <w:numFmt w:val="decimal"/>
+      <w:lvlText w:val="%1"/>
+      <w:lvlJc w:val="left"/>
+      <w:pPr>
+        <w:ind w:left="720" w:hanging="360"/>
+      </w:pPr>
+      <w:rPr>
+        <w:rFonts w:hint="default"/>
+      </w:rPr>
+    </w:lvl>
+    <w:lvl w:ilvl="1" w:tplc="04090019" w:tentative="1">
+      <w:start w:val="1"/>
+      <w:numFmt w:val="lowerLetter"/>
+      <w:lvlText w:val="%2."/>
+      <w:lvlJc w:val="left"/>
+      <w:pPr>
+        <w:ind w:left="1440" w:hanging="360"/>
+      </w:pPr>
+    </w:lvl>
+    <w:lvl w:ilvl="2" w:tplc="0409001B" w:tentative="1">
+      <w:start w:val="1"/>
+      <w:numFmt w:val="lowerRoman"/>
+      <w:lvlText w:val="%3."/>
+      <w:lvlJc w:val="right"/>
+      <w:pPr>
+        <w:ind w:left="2160" w:hanging="180"/>
+      </w:pPr>
+    </w:lvl>
+    <w:lvl w:ilvl="3" w:tplc="0409000F" w:tentative="1">
+      <w:start w:val="1"/>
+      <w:numFmt w:val="decimal"/>
+      <w:lvlText w:val="%4."/>
+      <w:lvlJc w:val="left"/>
+      <w:pPr>
+        <w:ind w:left="2880" w:hanging="360"/>
+      </w:pPr>
+    </w:lvl>
+    <w:lvl w:ilvl="4" w:tplc="04090019" w:tentative="1">
+      <w:start w:val="1"/>
+      <w:numFmt w:val="lowerLetter"/>
+      <w:lvlText w:val="%5."/>
+      <w:lvlJc w:val="left"/>
+      <w:pPr>
+        <w:ind w:left="3600" w:hanging="360"/>
+      </w:pPr>
+    </w:lvl>
+    <w:lvl w:ilvl="5" w:tplc="0409001B" w:tentative="1">
+      <w:start w:val="1"/>
+      <w:numFmt w:val="lowerRoman"/>
+      <w:lvlText w:val="%6."/>
+      <w:lvlJc w:val="right"/>
+      <w:pPr>
+        <w:ind w:left="4320" w:hanging="180"/>
+      </w:pPr>
+    </w:lvl>
+    <w:lvl w:ilvl="6" w:tplc="0409000F" w:tentative="1">
+      <w:start w:val="1"/>
+      <w:numFmt w:val="decimal"/>
+      <w:lvlText w:val="%7."/>
+      <w:lvlJc w:val="left"/>
+      <w:pPr>
+        <w:ind w:left="5040" w:hanging="360"/>
+      </w:pPr>
+    </w:lvl>
+    <w:lvl w:ilvl="7" w:tplc="04090019" w:tentative="1">
+      <w:start w:val="1"/>
+      <w:numFmt w:val="lowerLetter"/>
+      <w:lvlText w:val="%8."/>
+      <w:lvlJc w:val="left"/>
+      <w:pPr>
+        <w:ind w:left="5760" w:hanging="360"/>
+      </w:pPr>
+    </w:lvl>
+    <w:lvl w:ilvl="8" w:tplc="0409001B" w:tentative="1">
+      <w:start w:val="1"/>
+      <w:numFmt w:val="lowerRoman"/>
+      <w:lvlText w:val="%9."/>
+      <w:lvlJc w:val="right"/>
+      <w:pPr>
+        <w:ind w:left="6480" w:hanging="180"/>
+      </w:pPr>
+    </w:lvl>
+  </w:abstractNum>
+  <w:abstractNum w:abstractNumId="1" w15:restartNumberingAfterBreak="0">
+    <w:nsid w:val="151744AB"/>
+    <w:multiLevelType w:val="hybridMultilevel"/>
+    <w:tmpl w:val="4F7CC114"/>
+    <w:lvl w:ilvl="0" w:tplc="29F29C1C">
+      <w:start w:val="1"/>
+      <w:numFmt w:val="decimal"/>
+      <w:lvlText w:val="%1"/>
+      <w:lvlJc w:val="left"/>
+      <w:pPr>
+        <w:ind w:left="720" w:hanging="360"/>
+      </w:pPr>
+      <w:rPr>
+        <w:rFonts w:hint="default"/>
+      </w:rPr>
+    </w:lvl>
+    <w:lvl w:ilvl="1" w:tplc="04090019" w:tentative="1">
+      <w:start w:val="1"/>
+      <w:numFmt w:val="lowerLetter"/>
+      <w:lvlText w:val="%2."/>
+      <w:lvlJc w:val="left"/>
+      <w:pPr>
+        <w:ind w:left="1440" w:hanging="360"/>
+      </w:pPr>
+    </w:lvl>
+    <w:lvl w:ilvl="2" w:tplc="0409001B" w:tentative="1">
+      <w:start w:val="1"/>
+      <w:numFmt w:val="lowerRoman"/>
+      <w:lvlText w:val="%3."/>
+      <w:lvlJc w:val="right"/>
+      <w:pPr>
+        <w:ind w:left="2160" w:hanging="180"/>
+      </w:pPr>
+    </w:lvl>
+    <w:lvl w:ilvl="3" w:tplc="0409000F" w:tentative="1">
+      <w:start w:val="1"/>
+      <w:numFmt w:val="decimal"/>
+      <w:lvlText w:val="%4."/>
+      <w:lvlJc w:val="left"/>
+      <w:pPr>
+        <w:ind w:left="2880" w:hanging="360"/>
+      </w:pPr>
+    </w:lvl>
+    <w:lvl w:ilvl="4" w:tplc="04090019" w:tentative="1">
+      <w:start w:val="1"/>
+      <w:numFmt w:val="lowerLetter"/>
+      <w:lvlText w:val="%5."/>
+      <w:lvlJc w:val="left"/>
+      <w:pPr>
+        <w:ind w:left="3600" w:hanging="360"/>
+      </w:pPr>
+    </w:lvl>
+    <w:lvl w:ilvl="5" w:tplc="0409001B" w:tentative="1">
+      <w:start w:val="1"/>
+      <w:numFmt w:val="lowerRoman"/>
+      <w:lvlText w:val="%6."/>
+      <w:lvlJc w:val="right"/>
+      <w:pPr>
+        <w:ind w:left="4320" w:hanging="180"/>
+      </w:pPr>
+    </w:lvl>
+    <w:lvl w:ilvl="6" w:tplc="0409000F" w:tentative="1">
+      <w:start w:val="1"/>
+      <w:numFmt w:val="decimal"/>
+      <w:lvlText w:val="%7."/>
+      <w:lvlJc w:val="left"/>
+      <w:pPr>
+        <w:ind w:left="5040" w:hanging="360"/>
+      </w:pPr>
+    </w:lvl>
+    <w:lvl w:ilvl="7" w:tplc="04090019" w:tentative="1">
+      <w:start w:val="1"/>
+      <w:numFmt w:val="lowerLetter"/>
+      <w:lvlText w:val="%8."/>
+      <w:lvlJc w:val="left"/>
+      <w:pPr>
+        <w:ind w:left="5760" w:hanging="360"/>
+      </w:pPr>
+    </w:lvl>
+    <w:lvl w:ilvl="8" w:tplc="0409001B" w:tentative="1">
+      <w:start w:val="1"/>
+      <w:numFmt w:val="lowerRoman"/>
+      <w:lvlText w:val="%9."/>
+      <w:lvlJc w:val="right"/>
+      <w:pPr>
+        <w:ind w:left="6480" w:hanging="180"/>
+      </w:pPr>
+    </w:lvl>
+  </w:abstractNum>
+  <w:abstractNum w:abstractNumId="2" w15:restartNumberingAfterBreak="0">
+    <w:nsid w:val="2F173316"/>
+    <w:multiLevelType w:val="hybridMultilevel"/>
+    <w:tmpl w:val="97B0E044"/>
+    <w:lvl w:ilvl="0" w:tplc="0409000F">
+      <w:start w:val="1"/>
+      <w:numFmt w:val="decimal"/>
+      <w:lvlText w:val="%1."/>
+      <w:lvlJc w:val="left"/>
+      <w:pPr>
+        <w:ind w:left="720" w:hanging="360"/>
+      </w:pPr>
+      <w:rPr>
+        <w:rFonts w:hint="default"/>
+      </w:rPr>
+    </w:lvl>
+    <w:lvl w:ilvl="1" w:tplc="04090019" w:tentative="1">
+      <w:start w:val="1"/>
+      <w:numFmt w:val="lowerLetter"/>
+      <w:lvlText w:val="%2."/>
+      <w:lvlJc w:val="left"/>
+      <w:pPr>
+        <w:ind w:left="1440" w:hanging="360"/>
+      </w:pPr>
+    </w:lvl>
+    <w:lvl w:ilvl="2" w:tplc="0409001B" w:tentative="1">
+      <w:start w:val="1"/>
+      <w:numFmt w:val="lowerRoman"/>
+      <w:lvlText w:val="%3."/>
+      <w:lvlJc w:val="right"/>
+      <w:pPr>
+        <w:ind w:left="2160" w:hanging="180"/>
+      </w:pPr>
+    </w:lvl>
+    <w:lvl w:ilvl="3" w:tplc="0409000F" w:tentative="1">
+      <w:start w:val="1"/>
+      <w:numFmt w:val="decimal"/>
+      <w:lvlText w:val="%4."/>
+      <w:lvlJc w:val="left"/>
+      <w:pPr>
+        <w:ind w:left="2880" w:hanging="360"/>
+      </w:pPr>
+    </w:lvl>
+    <w:lvl w:ilvl="4" w:tplc="04090019" w:tentative="1">
+      <w:start w:val="1"/>
+      <w:numFmt w:val="lowerLetter"/>
+      <w:lvlText w:val="%5."/>
+      <w:lvlJc w:val="left"/>
+      <w:pPr>
+        <w:ind w:left="3600" w:hanging="360"/>
+      </w:pPr>
+    </w:lvl>
+    <w:lvl w:ilvl="5" w:tplc="0409001B" w:tentative="1">
+      <w:start w:val="1"/>
+      <w:numFmt w:val="lowerRoman"/>
+      <w:lvlText w:val="%6."/>
+      <w:lvlJc w:val="right"/>
+      <w:pPr>
+        <w:ind w:left="4320" w:hanging="180"/>
+      </w:pPr>
+    </w:lvl>
+    <w:lvl w:ilvl="6" w:tplc="0409000F" w:tentative="1">
+      <w:start w:val="1"/>
+      <w:numFmt w:val="decimal"/>
+      <w:lvlText w:val="%7."/>
+      <w:lvlJc w:val="left"/>
+      <w:pPr>
+        <w:ind w:left="5040" w:hanging="360"/>
+      </w:pPr>
+    </w:lvl>
+    <w:lvl w:ilvl="7" w:tplc="04090019" w:tentative="1">
+      <w:start w:val="1"/>
+      <w:numFmt w:val="lowerLetter"/>
+      <w:lvlText w:val="%8."/>
+      <w:lvlJc w:val="left"/>
+      <w:pPr>
+        <w:ind w:left="5760" w:hanging="360"/>
+      </w:pPr>
+    </w:lvl>
+    <w:lvl w:ilvl="8" w:tplc="0409001B" w:tentative="1">
+      <w:start w:val="1"/>
+      <w:numFmt w:val="lowerRoman"/>
+      <w:lvlText w:val="%9."/>
+      <w:lvlJc w:val="right"/>
+      <w:pPr>
+        <w:ind w:left="6480" w:hanging="180"/>
+      </w:pPr>
+    </w:lvl>
+  </w:abstractNum>
+  <w:abstractNum w:abstractNumId="3" w15:restartNumberingAfterBreak="0">
+    <w:nsid w:val="57C15944"/>
+    <w:multiLevelType w:val="hybridMultilevel"/>
+    <w:tmpl w:val="EE748F44"/>
+    <w:lvl w:ilvl="0" w:tplc="0409000F">
+      <w:start w:val="1"/>
+      <w:numFmt w:val="decimal"/>
+      <w:lvlText w:val="%1."/>
+      <w:lvlJc w:val="left"/>
+      <w:pPr>
+        <w:ind w:left="720" w:hanging="360"/>
+      </w:pPr>
+      <w:rPr>
+        <w:rFonts w:hint="default"/>
+      </w:rPr>
+    </w:lvl>
+    <w:lvl w:ilvl="1" w:tplc="04090019" w:tentative="1">
+      <w:start w:val="1"/>
+      <w:numFmt w:val="lowerLetter"/>
+      <w:lvlText w:val="%2."/>
+      <w:lvlJc w:val="left"/>
+      <w:pPr>
+        <w:ind w:left="1440" w:hanging="360"/>
+      </w:pPr>
+    </w:lvl>
+    <w:lvl w:ilvl="2" w:tplc="0409001B" w:tentative="1">
+      <w:start w:val="1"/>
+      <w:numFmt w:val="lowerRoman"/>
+      <w:lvlText w:val="%3."/>
+      <w:lvlJc w:val="right"/>
+      <w:pPr>
+        <w:ind w:left="2160" w:hanging="180"/>
+      </w:pPr>
+    </w:lvl>
+    <w:lvl w:ilvl="3" w:tplc="0409000F" w:tentative="1">
+      <w:start w:val="1"/>
+      <w:numFmt w:val="decimal"/>
+      <w:lvlText w:val="%4."/>
+      <w:lvlJc w:val="left"/>
+      <w:pPr>
+        <w:ind w:left="2880" w:hanging="360"/>
+      </w:pPr>
+    </w:lvl>
+    <w:lvl w:ilvl="4" w:tplc="04090019" w:tentative="1">
+      <w:start w:val="1"/>
+      <w:numFmt w:val="lowerLetter"/>
+      <w:lvlText w:val="%5."/>
+      <w:lvlJc w:val="left"/>
+      <w:pPr>
+        <w:ind w:left="3600" w:hanging="360"/>
+      </w:pPr>
+    </w:lvl>
+    <w:lvl w:ilvl="5" w:tplc="0409001B" w:tentative="1">
+      <w:start w:val="1"/>
+      <w:numFmt w:val="lowerRoman"/>
+      <w:lvlText w:val="%6."/>
+      <w:lvlJc w:val="right"/>
+      <w:pPr>
+        <w:ind w:left="4320" w:hanging="180"/>
+      </w:pPr>
+    </w:lvl>
+    <w:lvl w:ilvl="6" w:tplc="0409000F" w:tentative="1">
+      <w:start w:val="1"/>
+      <w:numFmt w:val="decimal"/>
+      <w:lvlText w:val="%7."/>
+      <w:lvlJc w:val="left"/>
+      <w:pPr>
+        <w:ind w:left="5040" w:hanging="360"/>
+      </w:pPr>
+    </w:lvl>
+    <w:lvl w:ilvl="7" w:tplc="04090019" w:tentative="1">
+      <w:start w:val="1"/>
+      <w:numFmt w:val="lowerLetter"/>
+      <w:lvlText w:val="%8."/>
+      <w:lvlJc w:val="left"/>
+      <w:pPr>
+        <w:ind w:left="5760" w:hanging="360"/>
+      </w:pPr>
+    </w:lvl>
+    <w:lvl w:ilvl="8" w:tplc="0409001B" w:tentative="1">
+      <w:start w:val="1"/>
+      <w:numFmt w:val="lowerRoman"/>
+      <w:lvlText w:val="%9."/>
+      <w:lvlJc w:val="right"/>
+      <w:pPr>
+        <w:ind w:left="6480" w:hanging="180"/>
+      </w:pPr>
+    </w:lvl>
+  </w:abstractNum>
+  <w:abstractNum w:abstractNumId="4" w15:restartNumberingAfterBreak="0">
+    <w:nsid w:val="66B61DCA"/>
+    <w:multiLevelType w:val="hybridMultilevel"/>
+    <w:tmpl w:val="3D14BC5A"/>
+    <w:lvl w:ilvl="0" w:tplc="0409000F">
+      <w:start w:val="1"/>
+      <w:numFmt w:val="decimal"/>
+      <w:lvlText w:val="%1."/>
+      <w:lvlJc w:val="left"/>
+      <w:pPr>
+        <w:ind w:left="720" w:hanging="360"/>
+      </w:pPr>
+      <w:rPr>
+        <w:rFonts w:hint="default"/>
+      </w:rPr>
+    </w:lvl>
+    <w:lvl w:ilvl="1" w:tplc="04090019" w:tentative="1">
+      <w:start w:val="1"/>
+      <w:numFmt w:val="lowerLetter"/>
+      <w:lvlText w:val="%2."/>
+      <w:lvlJc w:val="left"/>
+      <w:pPr>
+        <w:ind w:left="1440" w:hanging="360"/>
+      </w:pPr>
+    </w:lvl>
+    <w:lvl w:ilvl="2" w:tplc="0409001B" w:tentative="1">
+      <w:start w:val="1"/>
+      <w:numFmt w:val="lowerRoman"/>
+      <w:lvlText w:val="%3."/>
+      <w:lvlJc w:val="right"/>
+      <w:pPr>
+        <w:ind w:left="2160" w:hanging="180"/>
+      </w:pPr>
+    </w:lvl>
+    <w:lvl w:ilvl="3" w:tplc="0409000F" w:tentative="1">
+      <w:start w:val="1"/>
+      <w:numFmt w:val="decimal"/>
+      <w:lvlText w:val="%4."/>
+      <w:lvlJc w:val="left"/>
+      <w:pPr>
+        <w:ind w:left="2880" w:hanging="360"/>
+      </w:pPr>
+    </w:lvl>
+    <w:lvl w:ilvl="4" w:tplc="04090019" w:tentative="1">
+      <w:start w:val="1"/>
+      <w:numFmt w:val="lowerLetter"/>
+      <w:lvlText w:val="%5."/>
+      <w:lvlJc w:val="left"/>
+      <w:pPr>
+        <w:ind w:left="3600" w:hanging="360"/>
+      </w:pPr>
+    </w:lvl>
+    <w:lvl w:ilvl="5" w:tplc="0409001B" w:tentative="1">
+      <w:start w:val="1"/>
+      <w:numFmt w:val="lowerRoman"/>
+      <w:lvlText w:val="%6."/>
+      <w:lvlJc w:val="right"/>
+      <w:pPr>
+        <w:ind w:left="4320" w:hanging="180"/>
+      </w:pPr>
+    </w:lvl>
+    <w:lvl w:ilvl="6" w:tplc="0409000F" w:tentative="1">
+      <w:start w:val="1"/>
+      <w:numFmt w:val="decimal"/>
+      <w:lvlText w:val="%7."/>
+      <w:lvlJc w:val="left"/>
+      <w:pPr>
+        <w:ind w:left="5040" w:hanging="360"/>
+      </w:pPr>
+    </w:lvl>
+    <w:lvl w:ilvl="7" w:tplc="04090019" w:tentative="1">
+      <w:start w:val="1"/>
+      <w:numFmt w:val="lowerLetter"/>
+      <w:lvlText w:val="%8."/>
+      <w:lvlJc w:val="left"/>
+      <w:pPr>
+        <w:ind w:left="5760" w:hanging="360"/>
+      </w:pPr>
+    </w:lvl>
+    <w:lvl w:ilvl="8" w:tplc="0409001B" w:tentative="1">
+      <w:start w:val="1"/>
+      <w:numFmt w:val="lowerRoman"/>
+      <w:lvlText w:val="%9."/>
+      <w:lvlJc w:val="right"/>
+      <w:pPr>
+        <w:ind w:left="6480" w:hanging="180"/>
+      </w:pPr>
+    </w:lvl>
+  </w:abstractNum>
+  <w:num w:numId="1" w16cid:durableId="1290093321">
+    <w:abstractNumId w:val="3"/>
+  </w:num>
+  <w:num w:numId="2" w16cid:durableId="1681196002">
+    <w:abstractNumId w:val="4"/>
+  </w:num>
+  <w:num w:numId="3" w16cid:durableId="1722900850">
+    <w:abstractNumId w:val="1"/>
+  </w:num>
+  <w:num w:numId="4" w16cid:durableId="1442073233">
+    <w:abstractNumId w:val="0"/>
+  </w:num>
+  <w:num w:numId="5" w16cid:durableId="1337264219">
+    <w:abstractNumId w:val="2"/>
+  </w:num>
+</w:numbering>
 </file>
 
 <file path=word/styles.xml><?xml version="1.0" encoding="utf-8"?>

--- a/W6_Final_Program_Design.docx
+++ b/W6_Final_Program_Design.docx
@@ -922,6 +922,33 @@
         <w:jc w:val="both"/>
         <w:rPr>
           <w:rFonts w:ascii="Times New Roman" w:hAnsi="Times New Roman" w:cs="Times New Roman"/>
+        </w:rPr>
+      </w:pPr>
+    </w:p>
+    <w:p>
+      <w:pPr>
+        <w:spacing w:after="0" w:line="240" w:lineRule="auto"/>
+        <w:jc w:val="both"/>
+        <w:rPr>
+          <w:rFonts w:ascii="Times New Roman" w:hAnsi="Times New Roman" w:cs="Times New Roman"/>
+        </w:rPr>
+      </w:pPr>
+    </w:p>
+    <w:p>
+      <w:pPr>
+        <w:spacing w:after="0" w:line="240" w:lineRule="auto"/>
+        <w:jc w:val="both"/>
+        <w:rPr>
+          <w:rFonts w:ascii="Times New Roman" w:hAnsi="Times New Roman" w:cs="Times New Roman"/>
+        </w:rPr>
+      </w:pPr>
+    </w:p>
+    <w:p>
+      <w:pPr>
+        <w:spacing w:after="0" w:line="240" w:lineRule="auto"/>
+        <w:jc w:val="both"/>
+        <w:rPr>
+          <w:rFonts w:ascii="Times New Roman" w:hAnsi="Times New Roman" w:cs="Times New Roman"/>
           <w:b/>
           <w:bCs/>
           <w:u w:val="single"/>
@@ -1835,14 +1862,668 @@
         <w:rPr>
           <w:rFonts w:ascii="Times New Roman" w:hAnsi="Times New Roman" w:cs="Times New Roman"/>
         </w:rPr>
+        <w:t>GenerateShortDescription</w:t>
+      </w:r>
+      <w:proofErr w:type="spellEnd"/>
+      <w:r>
+        <w:rPr>
+          <w:rFonts w:ascii="Times New Roman" w:hAnsi="Times New Roman" w:cs="Times New Roman"/>
+        </w:rPr>
+        <w:t>(</w:t>
+      </w:r>
+      <w:proofErr w:type="gramEnd"/>
+      <w:r>
+        <w:rPr>
+          <w:rFonts w:ascii="Times New Roman" w:hAnsi="Times New Roman" w:cs="Times New Roman"/>
+        </w:rPr>
+        <w:t>): Returns a string with a short description of the event.</w:t>
+      </w:r>
+    </w:p>
+    <w:p>
+      <w:pPr>
+        <w:spacing w:after="0" w:line="240" w:lineRule="auto"/>
+        <w:jc w:val="both"/>
+        <w:rPr>
+          <w:rFonts w:ascii="Times New Roman" w:hAnsi="Times New Roman" w:cs="Times New Roman"/>
+        </w:rPr>
+      </w:pPr>
+    </w:p>
+    <w:p>
+      <w:pPr>
+        <w:spacing w:after="0" w:line="240" w:lineRule="auto"/>
+        <w:jc w:val="both"/>
+        <w:rPr>
+          <w:rFonts w:ascii="Times New Roman" w:hAnsi="Times New Roman" w:cs="Times New Roman"/>
+        </w:rPr>
+      </w:pPr>
+    </w:p>
+    <w:p>
+      <w:pPr>
+        <w:spacing w:after="0" w:line="240" w:lineRule="auto"/>
+        <w:jc w:val="both"/>
+        <w:rPr>
+          <w:rFonts w:ascii="Times New Roman" w:hAnsi="Times New Roman" w:cs="Times New Roman"/>
+        </w:rPr>
+      </w:pPr>
+    </w:p>
+    <w:p>
+      <w:pPr>
+        <w:spacing w:after="0" w:line="240" w:lineRule="auto"/>
+        <w:jc w:val="both"/>
+        <w:rPr>
+          <w:rFonts w:ascii="Times New Roman" w:hAnsi="Times New Roman" w:cs="Times New Roman"/>
+          <w:b/>
+          <w:bCs/>
+          <w:u w:val="single"/>
+        </w:rPr>
+      </w:pPr>
+      <w:r>
+        <w:rPr>
+          <w:rFonts w:ascii="Times New Roman" w:hAnsi="Times New Roman" w:cs="Times New Roman"/>
+          <w:b/>
+          <w:bCs/>
+          <w:u w:val="single"/>
+        </w:rPr>
         <w:lastRenderedPageBreak/>
-        <w:t>GenerateShortDescription</w:t>
+        <w:t>2.</w:t>
+      </w:r>
+      <w:r>
+        <w:rPr>
+          <w:rFonts w:ascii="Times New Roman" w:hAnsi="Times New Roman" w:cs="Times New Roman"/>
+          <w:b/>
+          <w:bCs/>
+          <w:u w:val="single"/>
+        </w:rPr>
+        <w:t xml:space="preserve">Lecture Class: </w:t>
+      </w:r>
+    </w:p>
+    <w:p>
+      <w:pPr>
+        <w:spacing w:after="0" w:line="240" w:lineRule="auto"/>
+        <w:jc w:val="both"/>
+        <w:rPr>
+          <w:rFonts w:ascii="Times New Roman" w:hAnsi="Times New Roman" w:cs="Times New Roman"/>
+        </w:rPr>
+      </w:pPr>
+      <w:r>
+        <w:rPr>
+          <w:rFonts w:ascii="Times New Roman" w:hAnsi="Times New Roman" w:cs="Times New Roman"/>
+        </w:rPr>
+        <w:t>Derived class from Event for lecture-type events.</w:t>
+      </w:r>
+    </w:p>
+    <w:p>
+      <w:pPr>
+        <w:spacing w:after="0" w:line="240" w:lineRule="auto"/>
+        <w:jc w:val="both"/>
+        <w:rPr>
+          <w:rFonts w:ascii="Times New Roman" w:hAnsi="Times New Roman" w:cs="Times New Roman"/>
+        </w:rPr>
+      </w:pPr>
+    </w:p>
+    <w:p>
+      <w:pPr>
+        <w:spacing w:after="0" w:line="240" w:lineRule="auto"/>
+        <w:jc w:val="both"/>
+        <w:rPr>
+          <w:rFonts w:ascii="Times New Roman" w:hAnsi="Times New Roman" w:cs="Times New Roman"/>
+          <w:u w:val="single"/>
+        </w:rPr>
+      </w:pPr>
+      <w:r>
+        <w:rPr>
+          <w:rFonts w:ascii="Times New Roman" w:hAnsi="Times New Roman" w:cs="Times New Roman"/>
+          <w:u w:val="single"/>
+        </w:rPr>
+        <w:t>Attributes:</w:t>
+      </w:r>
+    </w:p>
+    <w:p>
+      <w:pPr>
+        <w:spacing w:after="0" w:line="240" w:lineRule="auto"/>
+        <w:jc w:val="both"/>
+        <w:rPr>
+          <w:rFonts w:ascii="Times New Roman" w:hAnsi="Times New Roman" w:cs="Times New Roman"/>
+          <w:u w:val="single"/>
+        </w:rPr>
+      </w:pPr>
+    </w:p>
+    <w:p>
+      <w:pPr>
+        <w:spacing w:after="0" w:line="240" w:lineRule="auto"/>
+        <w:jc w:val="both"/>
+        <w:rPr>
+          <w:rFonts w:ascii="Times New Roman" w:hAnsi="Times New Roman" w:cs="Times New Roman"/>
+        </w:rPr>
+      </w:pPr>
+      <w:r>
+        <w:rPr>
+          <w:rFonts w:ascii="Times New Roman" w:hAnsi="Times New Roman" w:cs="Times New Roman"/>
+        </w:rPr>
+        <w:t>speaker (string): Name of the speaker.</w:t>
+      </w:r>
+    </w:p>
+    <w:p>
+      <w:pPr>
+        <w:spacing w:after="0" w:line="240" w:lineRule="auto"/>
+        <w:jc w:val="both"/>
+        <w:rPr>
+          <w:rFonts w:ascii="Times New Roman" w:hAnsi="Times New Roman" w:cs="Times New Roman"/>
+        </w:rPr>
+      </w:pPr>
+      <w:r>
+        <w:rPr>
+          <w:rFonts w:ascii="Times New Roman" w:hAnsi="Times New Roman" w:cs="Times New Roman"/>
+        </w:rPr>
+        <w:t>capacity (int): Capacity of the lecture.</w:t>
+      </w:r>
+    </w:p>
+    <w:p>
+      <w:pPr>
+        <w:spacing w:after="0" w:line="240" w:lineRule="auto"/>
+        <w:jc w:val="both"/>
+        <w:rPr>
+          <w:rFonts w:ascii="Times New Roman" w:hAnsi="Times New Roman" w:cs="Times New Roman"/>
+        </w:rPr>
+      </w:pPr>
+    </w:p>
+    <w:p>
+      <w:pPr>
+        <w:spacing w:after="0" w:line="240" w:lineRule="auto"/>
+        <w:jc w:val="both"/>
+        <w:rPr>
+          <w:rFonts w:ascii="Times New Roman" w:hAnsi="Times New Roman" w:cs="Times New Roman"/>
+          <w:b/>
+          <w:bCs/>
+          <w:u w:val="single"/>
+        </w:rPr>
+      </w:pPr>
+      <w:r>
+        <w:rPr>
+          <w:rFonts w:ascii="Times New Roman" w:hAnsi="Times New Roman" w:cs="Times New Roman"/>
+          <w:b/>
+          <w:bCs/>
+          <w:u w:val="single"/>
+        </w:rPr>
+        <w:t>3.</w:t>
+      </w:r>
+      <w:r>
+        <w:rPr>
+          <w:rFonts w:ascii="Times New Roman" w:hAnsi="Times New Roman" w:cs="Times New Roman"/>
+          <w:b/>
+          <w:bCs/>
+          <w:u w:val="single"/>
+        </w:rPr>
+        <w:t xml:space="preserve">Reception Class: </w:t>
+      </w:r>
+    </w:p>
+    <w:p>
+      <w:pPr>
+        <w:spacing w:after="0" w:line="240" w:lineRule="auto"/>
+        <w:jc w:val="both"/>
+        <w:rPr>
+          <w:rFonts w:ascii="Times New Roman" w:hAnsi="Times New Roman" w:cs="Times New Roman"/>
+        </w:rPr>
+      </w:pPr>
+      <w:r>
+        <w:rPr>
+          <w:rFonts w:ascii="Times New Roman" w:hAnsi="Times New Roman" w:cs="Times New Roman"/>
+        </w:rPr>
+        <w:t>Derived class from Event for reception-type events.</w:t>
+      </w:r>
+    </w:p>
+    <w:p>
+      <w:pPr>
+        <w:spacing w:after="0" w:line="240" w:lineRule="auto"/>
+        <w:jc w:val="both"/>
+        <w:rPr>
+          <w:rFonts w:ascii="Times New Roman" w:hAnsi="Times New Roman" w:cs="Times New Roman"/>
+        </w:rPr>
+      </w:pPr>
+    </w:p>
+    <w:p>
+      <w:pPr>
+        <w:spacing w:after="0" w:line="240" w:lineRule="auto"/>
+        <w:jc w:val="both"/>
+        <w:rPr>
+          <w:rFonts w:ascii="Times New Roman" w:hAnsi="Times New Roman" w:cs="Times New Roman"/>
+          <w:u w:val="single"/>
+        </w:rPr>
+      </w:pPr>
+      <w:r>
+        <w:rPr>
+          <w:rFonts w:ascii="Times New Roman" w:hAnsi="Times New Roman" w:cs="Times New Roman"/>
+          <w:u w:val="single"/>
+        </w:rPr>
+        <w:t>Attributes:</w:t>
+      </w:r>
+    </w:p>
+    <w:p>
+      <w:pPr>
+        <w:spacing w:after="0" w:line="240" w:lineRule="auto"/>
+        <w:jc w:val="both"/>
+        <w:rPr>
+          <w:rFonts w:ascii="Times New Roman" w:hAnsi="Times New Roman" w:cs="Times New Roman"/>
+          <w:u w:val="single"/>
+        </w:rPr>
+      </w:pPr>
+    </w:p>
+    <w:p>
+      <w:pPr>
+        <w:spacing w:after="0" w:line="240" w:lineRule="auto"/>
+        <w:jc w:val="both"/>
+        <w:rPr>
+          <w:rFonts w:ascii="Times New Roman" w:hAnsi="Times New Roman" w:cs="Times New Roman"/>
+        </w:rPr>
+      </w:pPr>
+      <w:proofErr w:type="spellStart"/>
+      <w:r>
+        <w:rPr>
+          <w:rFonts w:ascii="Times New Roman" w:hAnsi="Times New Roman" w:cs="Times New Roman"/>
+        </w:rPr>
+        <w:t>rsvpEmail</w:t>
       </w:r>
       <w:proofErr w:type="spellEnd"/>
       <w:r>
         <w:rPr>
           <w:rFonts w:ascii="Times New Roman" w:hAnsi="Times New Roman" w:cs="Times New Roman"/>
         </w:rPr>
+        <w:t xml:space="preserve"> (string): Email address for RSVP.</w:t>
+      </w:r>
+    </w:p>
+    <w:p>
+      <w:pPr>
+        <w:spacing w:after="0" w:line="240" w:lineRule="auto"/>
+        <w:jc w:val="both"/>
+        <w:rPr>
+          <w:rFonts w:ascii="Times New Roman" w:hAnsi="Times New Roman" w:cs="Times New Roman"/>
+        </w:rPr>
+      </w:pPr>
+    </w:p>
+    <w:p>
+      <w:pPr>
+        <w:spacing w:after="0" w:line="240" w:lineRule="auto"/>
+        <w:jc w:val="both"/>
+        <w:rPr>
+          <w:rFonts w:ascii="Times New Roman" w:hAnsi="Times New Roman" w:cs="Times New Roman"/>
+          <w:b/>
+          <w:bCs/>
+          <w:u w:val="single"/>
+        </w:rPr>
+      </w:pPr>
+      <w:r>
+        <w:rPr>
+          <w:rFonts w:ascii="Times New Roman" w:hAnsi="Times New Roman" w:cs="Times New Roman"/>
+          <w:b/>
+          <w:bCs/>
+          <w:u w:val="single"/>
+        </w:rPr>
+        <w:t>4.</w:t>
+      </w:r>
+      <w:r>
+        <w:rPr>
+          <w:rFonts w:ascii="Times New Roman" w:hAnsi="Times New Roman" w:cs="Times New Roman"/>
+          <w:b/>
+          <w:bCs/>
+          <w:u w:val="single"/>
+        </w:rPr>
+        <w:t xml:space="preserve">OutdoorGathering Class: </w:t>
+      </w:r>
+    </w:p>
+    <w:p>
+      <w:pPr>
+        <w:spacing w:after="0" w:line="240" w:lineRule="auto"/>
+        <w:jc w:val="both"/>
+        <w:rPr>
+          <w:rFonts w:ascii="Times New Roman" w:hAnsi="Times New Roman" w:cs="Times New Roman"/>
+        </w:rPr>
+      </w:pPr>
+      <w:r>
+        <w:rPr>
+          <w:rFonts w:ascii="Times New Roman" w:hAnsi="Times New Roman" w:cs="Times New Roman"/>
+        </w:rPr>
+        <w:t>Derived class from Event for outdoor gathering-type events.</w:t>
+      </w:r>
+    </w:p>
+    <w:p>
+      <w:pPr>
+        <w:spacing w:after="0" w:line="240" w:lineRule="auto"/>
+        <w:jc w:val="both"/>
+        <w:rPr>
+          <w:rFonts w:ascii="Times New Roman" w:hAnsi="Times New Roman" w:cs="Times New Roman"/>
+        </w:rPr>
+      </w:pPr>
+    </w:p>
+    <w:p>
+      <w:pPr>
+        <w:spacing w:after="0" w:line="240" w:lineRule="auto"/>
+        <w:jc w:val="both"/>
+        <w:rPr>
+          <w:rFonts w:ascii="Times New Roman" w:hAnsi="Times New Roman" w:cs="Times New Roman"/>
+          <w:u w:val="single"/>
+        </w:rPr>
+      </w:pPr>
+      <w:r>
+        <w:rPr>
+          <w:rFonts w:ascii="Times New Roman" w:hAnsi="Times New Roman" w:cs="Times New Roman"/>
+          <w:u w:val="single"/>
+        </w:rPr>
+        <w:t>Attributes:</w:t>
+      </w:r>
+    </w:p>
+    <w:p>
+      <w:pPr>
+        <w:spacing w:after="0" w:line="240" w:lineRule="auto"/>
+        <w:jc w:val="both"/>
+        <w:rPr>
+          <w:rFonts w:ascii="Times New Roman" w:hAnsi="Times New Roman" w:cs="Times New Roman"/>
+          <w:u w:val="single"/>
+        </w:rPr>
+      </w:pPr>
+    </w:p>
+    <w:p>
+      <w:pPr>
+        <w:spacing w:after="0" w:line="240" w:lineRule="auto"/>
+        <w:jc w:val="both"/>
+        <w:rPr>
+          <w:rFonts w:ascii="Times New Roman" w:hAnsi="Times New Roman" w:cs="Times New Roman"/>
+        </w:rPr>
+      </w:pPr>
+      <w:proofErr w:type="spellStart"/>
+      <w:r>
+        <w:rPr>
+          <w:rFonts w:ascii="Times New Roman" w:hAnsi="Times New Roman" w:cs="Times New Roman"/>
+        </w:rPr>
+        <w:t>weatherForecast</w:t>
+      </w:r>
+      <w:proofErr w:type="spellEnd"/>
+      <w:r>
+        <w:rPr>
+          <w:rFonts w:ascii="Times New Roman" w:hAnsi="Times New Roman" w:cs="Times New Roman"/>
+        </w:rPr>
+        <w:t xml:space="preserve"> (string): Forecast of the weather.</w:t>
+      </w:r>
+    </w:p>
+    <w:p>
+      <w:pPr>
+        <w:spacing w:after="0" w:line="240" w:lineRule="auto"/>
+        <w:jc w:val="both"/>
+        <w:rPr>
+          <w:rFonts w:ascii="Times New Roman" w:hAnsi="Times New Roman" w:cs="Times New Roman"/>
+        </w:rPr>
+      </w:pPr>
+    </w:p>
+    <w:p>
+      <w:pPr>
+        <w:spacing w:after="0" w:line="240" w:lineRule="auto"/>
+        <w:jc w:val="both"/>
+        <w:rPr>
+          <w:rFonts w:ascii="Times New Roman" w:hAnsi="Times New Roman" w:cs="Times New Roman"/>
+        </w:rPr>
+      </w:pPr>
+      <w:r>
+        <w:rPr>
+          <w:rFonts w:ascii="Times New Roman" w:hAnsi="Times New Roman" w:cs="Times New Roman"/>
+        </w:rPr>
+        <w:t>Each class is encapsulated with private member variables and provides methods to generate different types of event messages.</w:t>
+      </w:r>
+    </w:p>
+    <w:p>
+      <w:pPr>
+        <w:spacing w:after="0" w:line="240" w:lineRule="auto"/>
+        <w:jc w:val="both"/>
+        <w:rPr>
+          <w:rFonts w:ascii="Times New Roman" w:hAnsi="Times New Roman" w:cs="Times New Roman"/>
+        </w:rPr>
+      </w:pPr>
+    </w:p>
+    <w:p>
+      <w:pPr>
+        <w:spacing w:after="0" w:line="240" w:lineRule="auto"/>
+        <w:jc w:val="center"/>
+        <w:rPr>
+          <w:rFonts w:ascii="Times New Roman" w:hAnsi="Times New Roman" w:cs="Times New Roman"/>
+          <w:b/>
+          <w:bCs/>
+          <w:u w:val="single"/>
+        </w:rPr>
+      </w:pPr>
+      <w:r>
+        <w:rPr>
+          <w:rFonts w:ascii="Times New Roman" w:hAnsi="Times New Roman" w:cs="Times New Roman"/>
+          <w:b/>
+          <w:bCs/>
+          <w:u w:val="single"/>
+        </w:rPr>
+        <w:t>Program 4: Polymorphism with Exercise Tracking</w:t>
+      </w:r>
+    </w:p>
+    <w:p>
+      <w:pPr>
+        <w:spacing w:after="0" w:line="240" w:lineRule="auto"/>
+        <w:jc w:val="center"/>
+        <w:rPr>
+          <w:rFonts w:ascii="Times New Roman" w:hAnsi="Times New Roman" w:cs="Times New Roman"/>
+          <w:b/>
+          <w:bCs/>
+        </w:rPr>
+      </w:pPr>
+    </w:p>
+    <w:p>
+      <w:pPr>
+        <w:spacing w:after="0" w:line="240" w:lineRule="auto"/>
+        <w:jc w:val="center"/>
+        <w:rPr>
+          <w:rFonts w:ascii="Times New Roman" w:hAnsi="Times New Roman" w:cs="Times New Roman"/>
+        </w:rPr>
+      </w:pPr>
+      <w:r>
+        <w:rPr>
+          <w:rFonts w:ascii="Times New Roman" w:hAnsi="Times New Roman" w:cs="Times New Roman"/>
+        </w:rPr>
+        <w:t>Description of Classes</w:t>
+      </w:r>
+    </w:p>
+    <w:p>
+      <w:pPr>
+        <w:spacing w:after="0" w:line="240" w:lineRule="auto"/>
+        <w:jc w:val="both"/>
+        <w:rPr>
+          <w:rFonts w:ascii="Times New Roman" w:hAnsi="Times New Roman" w:cs="Times New Roman"/>
+          <w:b/>
+          <w:bCs/>
+          <w:u w:val="single"/>
+        </w:rPr>
+      </w:pPr>
+    </w:p>
+    <w:p>
+      <w:pPr>
+        <w:spacing w:after="0" w:line="240" w:lineRule="auto"/>
+        <w:jc w:val="both"/>
+        <w:rPr>
+          <w:rFonts w:ascii="Times New Roman" w:hAnsi="Times New Roman" w:cs="Times New Roman"/>
+          <w:b/>
+          <w:bCs/>
+          <w:u w:val="single"/>
+        </w:rPr>
+      </w:pPr>
+      <w:r>
+        <w:rPr>
+          <w:rFonts w:ascii="Times New Roman" w:hAnsi="Times New Roman" w:cs="Times New Roman"/>
+          <w:b/>
+          <w:bCs/>
+          <w:u w:val="single"/>
+        </w:rPr>
+        <w:t>1.</w:t>
+      </w:r>
+      <w:r>
+        <w:rPr>
+          <w:rFonts w:ascii="Times New Roman" w:hAnsi="Times New Roman" w:cs="Times New Roman"/>
+          <w:b/>
+          <w:bCs/>
+          <w:u w:val="single"/>
+        </w:rPr>
+        <w:t xml:space="preserve">Activity Class: </w:t>
+      </w:r>
+    </w:p>
+    <w:p>
+      <w:pPr>
+        <w:spacing w:after="0" w:line="240" w:lineRule="auto"/>
+        <w:jc w:val="both"/>
+        <w:rPr>
+          <w:rFonts w:ascii="Times New Roman" w:hAnsi="Times New Roman" w:cs="Times New Roman"/>
+        </w:rPr>
+      </w:pPr>
+      <w:r>
+        <w:rPr>
+          <w:rFonts w:ascii="Times New Roman" w:hAnsi="Times New Roman" w:cs="Times New Roman"/>
+        </w:rPr>
+        <w:t>The base class containing common attributes and methods for all types of activities.</w:t>
+      </w:r>
+    </w:p>
+    <w:p>
+      <w:pPr>
+        <w:spacing w:after="0" w:line="240" w:lineRule="auto"/>
+        <w:jc w:val="both"/>
+        <w:rPr>
+          <w:rFonts w:ascii="Times New Roman" w:hAnsi="Times New Roman" w:cs="Times New Roman"/>
+        </w:rPr>
+      </w:pPr>
+    </w:p>
+    <w:p>
+      <w:pPr>
+        <w:spacing w:after="0" w:line="240" w:lineRule="auto"/>
+        <w:jc w:val="both"/>
+        <w:rPr>
+          <w:rFonts w:ascii="Times New Roman" w:hAnsi="Times New Roman" w:cs="Times New Roman"/>
+          <w:u w:val="single"/>
+        </w:rPr>
+      </w:pPr>
+      <w:r>
+        <w:rPr>
+          <w:rFonts w:ascii="Times New Roman" w:hAnsi="Times New Roman" w:cs="Times New Roman"/>
+          <w:u w:val="single"/>
+        </w:rPr>
+        <w:t>Attributes:</w:t>
+      </w:r>
+    </w:p>
+    <w:p>
+      <w:pPr>
+        <w:spacing w:after="0" w:line="240" w:lineRule="auto"/>
+        <w:jc w:val="both"/>
+        <w:rPr>
+          <w:rFonts w:ascii="Times New Roman" w:hAnsi="Times New Roman" w:cs="Times New Roman"/>
+          <w:u w:val="single"/>
+        </w:rPr>
+      </w:pPr>
+    </w:p>
+    <w:p>
+      <w:pPr>
+        <w:spacing w:after="0" w:line="240" w:lineRule="auto"/>
+        <w:jc w:val="both"/>
+        <w:rPr>
+          <w:rFonts w:ascii="Times New Roman" w:hAnsi="Times New Roman" w:cs="Times New Roman"/>
+        </w:rPr>
+      </w:pPr>
+      <w:r>
+        <w:rPr>
+          <w:rFonts w:ascii="Times New Roman" w:hAnsi="Times New Roman" w:cs="Times New Roman"/>
+        </w:rPr>
+        <w:t>date (</w:t>
+      </w:r>
+      <w:proofErr w:type="spellStart"/>
+      <w:r>
+        <w:rPr>
+          <w:rFonts w:ascii="Times New Roman" w:hAnsi="Times New Roman" w:cs="Times New Roman"/>
+        </w:rPr>
+        <w:t>DateTime</w:t>
+      </w:r>
+      <w:proofErr w:type="spellEnd"/>
+      <w:r>
+        <w:rPr>
+          <w:rFonts w:ascii="Times New Roman" w:hAnsi="Times New Roman" w:cs="Times New Roman"/>
+        </w:rPr>
+        <w:t>): Date of the activity.</w:t>
+      </w:r>
+    </w:p>
+    <w:p>
+      <w:pPr>
+        <w:spacing w:after="0" w:line="240" w:lineRule="auto"/>
+        <w:jc w:val="both"/>
+        <w:rPr>
+          <w:rFonts w:ascii="Times New Roman" w:hAnsi="Times New Roman" w:cs="Times New Roman"/>
+        </w:rPr>
+      </w:pPr>
+      <w:r>
+        <w:rPr>
+          <w:rFonts w:ascii="Times New Roman" w:hAnsi="Times New Roman" w:cs="Times New Roman"/>
+        </w:rPr>
+        <w:t>minutes (int): Duration of the activity in minutes.</w:t>
+      </w:r>
+    </w:p>
+    <w:p>
+      <w:pPr>
+        <w:spacing w:after="0" w:line="240" w:lineRule="auto"/>
+        <w:jc w:val="both"/>
+        <w:rPr>
+          <w:rFonts w:ascii="Times New Roman" w:hAnsi="Times New Roman" w:cs="Times New Roman"/>
+        </w:rPr>
+      </w:pPr>
+    </w:p>
+    <w:p>
+      <w:pPr>
+        <w:spacing w:after="0" w:line="240" w:lineRule="auto"/>
+        <w:jc w:val="both"/>
+        <w:rPr>
+          <w:rFonts w:ascii="Times New Roman" w:hAnsi="Times New Roman" w:cs="Times New Roman"/>
+          <w:u w:val="single"/>
+        </w:rPr>
+      </w:pPr>
+      <w:r>
+        <w:rPr>
+          <w:rFonts w:ascii="Times New Roman" w:hAnsi="Times New Roman" w:cs="Times New Roman"/>
+          <w:u w:val="single"/>
+        </w:rPr>
+        <w:t>Methods:</w:t>
+      </w:r>
+    </w:p>
+    <w:p>
+      <w:pPr>
+        <w:spacing w:after="0" w:line="240" w:lineRule="auto"/>
+        <w:jc w:val="both"/>
+        <w:rPr>
+          <w:rFonts w:ascii="Times New Roman" w:hAnsi="Times New Roman" w:cs="Times New Roman"/>
+          <w:u w:val="single"/>
+        </w:rPr>
+      </w:pPr>
+    </w:p>
+    <w:p>
+      <w:pPr>
+        <w:spacing w:after="0" w:line="240" w:lineRule="auto"/>
+        <w:jc w:val="both"/>
+        <w:rPr>
+          <w:rFonts w:ascii="Times New Roman" w:hAnsi="Times New Roman" w:cs="Times New Roman"/>
+        </w:rPr>
+      </w:pPr>
+      <w:r>
+        <w:rPr>
+          <w:rFonts w:ascii="Times New Roman" w:hAnsi="Times New Roman" w:cs="Times New Roman"/>
+        </w:rPr>
+        <w:t xml:space="preserve">virtual </w:t>
+      </w:r>
+      <w:proofErr w:type="spellStart"/>
+      <w:proofErr w:type="gramStart"/>
+      <w:r>
+        <w:rPr>
+          <w:rFonts w:ascii="Times New Roman" w:hAnsi="Times New Roman" w:cs="Times New Roman"/>
+        </w:rPr>
+        <w:t>GetDistance</w:t>
+      </w:r>
+      <w:proofErr w:type="spellEnd"/>
+      <w:r>
+        <w:rPr>
+          <w:rFonts w:ascii="Times New Roman" w:hAnsi="Times New Roman" w:cs="Times New Roman"/>
+        </w:rPr>
         <w:t>(</w:t>
       </w:r>
       <w:proofErr w:type="gramEnd"/>
@@ -1850,27 +2531,100 @@
         <w:rPr>
           <w:rFonts w:ascii="Times New Roman" w:hAnsi="Times New Roman" w:cs="Times New Roman"/>
         </w:rPr>
-        <w:t>): Returns a string with a short description of the event.</w:t>
-      </w:r>
-    </w:p>
-    <w:p>
-      <w:pPr>
-        <w:spacing w:after="0" w:line="240" w:lineRule="auto"/>
-        <w:jc w:val="both"/>
-        <w:rPr>
-          <w:rFonts w:ascii="Times New Roman" w:hAnsi="Times New Roman" w:cs="Times New Roman"/>
-        </w:rPr>
-      </w:pPr>
-    </w:p>
-    <w:p>
-      <w:pPr>
-        <w:spacing w:after="0" w:line="240" w:lineRule="auto"/>
-        <w:jc w:val="both"/>
-        <w:rPr>
-          <w:rFonts w:ascii="Times New Roman" w:hAnsi="Times New Roman" w:cs="Times New Roman"/>
-          <w:b/>
-          <w:bCs/>
-          <w:u w:val="single"/>
+        <w:t>): double: Returns the distance covered during the activity.</w:t>
+      </w:r>
+    </w:p>
+    <w:p>
+      <w:pPr>
+        <w:spacing w:after="0" w:line="240" w:lineRule="auto"/>
+        <w:jc w:val="both"/>
+        <w:rPr>
+          <w:rFonts w:ascii="Times New Roman" w:hAnsi="Times New Roman" w:cs="Times New Roman"/>
+        </w:rPr>
+      </w:pPr>
+      <w:r>
+        <w:rPr>
+          <w:rFonts w:ascii="Times New Roman" w:hAnsi="Times New Roman" w:cs="Times New Roman"/>
+        </w:rPr>
+        <w:t xml:space="preserve">virtual </w:t>
+      </w:r>
+      <w:proofErr w:type="spellStart"/>
+      <w:proofErr w:type="gramStart"/>
+      <w:r>
+        <w:rPr>
+          <w:rFonts w:ascii="Times New Roman" w:hAnsi="Times New Roman" w:cs="Times New Roman"/>
+        </w:rPr>
+        <w:t>GetSpeed</w:t>
+      </w:r>
+      <w:proofErr w:type="spellEnd"/>
+      <w:r>
+        <w:rPr>
+          <w:rFonts w:ascii="Times New Roman" w:hAnsi="Times New Roman" w:cs="Times New Roman"/>
+        </w:rPr>
+        <w:t>(</w:t>
+      </w:r>
+      <w:proofErr w:type="gramEnd"/>
+      <w:r>
+        <w:rPr>
+          <w:rFonts w:ascii="Times New Roman" w:hAnsi="Times New Roman" w:cs="Times New Roman"/>
+        </w:rPr>
+        <w:t>): double: Returns the speed achieved during the activity.</w:t>
+      </w:r>
+    </w:p>
+    <w:p>
+      <w:pPr>
+        <w:spacing w:after="0" w:line="240" w:lineRule="auto"/>
+        <w:jc w:val="both"/>
+        <w:rPr>
+          <w:rFonts w:ascii="Times New Roman" w:hAnsi="Times New Roman" w:cs="Times New Roman"/>
+        </w:rPr>
+      </w:pPr>
+      <w:r>
+        <w:rPr>
+          <w:rFonts w:ascii="Times New Roman" w:hAnsi="Times New Roman" w:cs="Times New Roman"/>
+        </w:rPr>
+        <w:t xml:space="preserve">virtual </w:t>
+      </w:r>
+      <w:proofErr w:type="spellStart"/>
+      <w:proofErr w:type="gramStart"/>
+      <w:r>
+        <w:rPr>
+          <w:rFonts w:ascii="Times New Roman" w:hAnsi="Times New Roman" w:cs="Times New Roman"/>
+        </w:rPr>
+        <w:t>GetPace</w:t>
+      </w:r>
+      <w:proofErr w:type="spellEnd"/>
+      <w:r>
+        <w:rPr>
+          <w:rFonts w:ascii="Times New Roman" w:hAnsi="Times New Roman" w:cs="Times New Roman"/>
+        </w:rPr>
+        <w:t>(</w:t>
+      </w:r>
+      <w:proofErr w:type="gramEnd"/>
+      <w:r>
+        <w:rPr>
+          <w:rFonts w:ascii="Times New Roman" w:hAnsi="Times New Roman" w:cs="Times New Roman"/>
+        </w:rPr>
+        <w:t>): double: Returns the pace of the activity.</w:t>
+      </w:r>
+    </w:p>
+    <w:p>
+      <w:pPr>
+        <w:spacing w:after="0" w:line="240" w:lineRule="auto"/>
+        <w:jc w:val="both"/>
+        <w:rPr>
+          <w:rFonts w:ascii="Times New Roman" w:hAnsi="Times New Roman" w:cs="Times New Roman"/>
+        </w:rPr>
+      </w:pPr>
+    </w:p>
+    <w:p>
+      <w:pPr>
+        <w:spacing w:after="0" w:line="240" w:lineRule="auto"/>
+        <w:jc w:val="both"/>
+        <w:rPr>
+          <w:rFonts w:ascii="Times New Roman" w:hAnsi="Times New Roman" w:cs="Times New Roman"/>
+          <w:b/>
+          <w:bCs/>
         </w:rPr>
       </w:pPr>
       <w:r>
@@ -1889,22 +2643,30 @@
           <w:bCs/>
           <w:u w:val="single"/>
         </w:rPr>
-        <w:t xml:space="preserve">Lecture Class: </w:t>
-      </w:r>
-    </w:p>
-    <w:p>
-      <w:pPr>
-        <w:spacing w:after="0" w:line="240" w:lineRule="auto"/>
-        <w:jc w:val="both"/>
-        <w:rPr>
-          <w:rFonts w:ascii="Times New Roman" w:hAnsi="Times New Roman" w:cs="Times New Roman"/>
-        </w:rPr>
-      </w:pPr>
-      <w:r>
-        <w:rPr>
-          <w:rFonts w:ascii="Times New Roman" w:hAnsi="Times New Roman" w:cs="Times New Roman"/>
-        </w:rPr>
-        <w:t>Derived class from Event for lecture-type events.</w:t>
+        <w:t>Running Class:</w:t>
+      </w:r>
+      <w:r>
+        <w:rPr>
+          <w:rFonts w:ascii="Times New Roman" w:hAnsi="Times New Roman" w:cs="Times New Roman"/>
+          <w:b/>
+          <w:bCs/>
+        </w:rPr>
+        <w:t xml:space="preserve"> </w:t>
+      </w:r>
+    </w:p>
+    <w:p>
+      <w:pPr>
+        <w:spacing w:after="0" w:line="240" w:lineRule="auto"/>
+        <w:jc w:val="both"/>
+        <w:rPr>
+          <w:rFonts w:ascii="Times New Roman" w:hAnsi="Times New Roman" w:cs="Times New Roman"/>
+        </w:rPr>
+      </w:pPr>
+      <w:r>
+        <w:rPr>
+          <w:rFonts w:ascii="Times New Roman" w:hAnsi="Times New Roman" w:cs="Times New Roman"/>
+        </w:rPr>
+        <w:t>Derived class from Activity for running activities.</w:t>
       </w:r>
     </w:p>
     <w:p>
@@ -1955,41 +2717,24 @@
         <w:rPr>
           <w:rFonts w:ascii="Times New Roman" w:hAnsi="Times New Roman" w:cs="Times New Roman"/>
         </w:rPr>
-        <w:t>speaker (string): Name of the speaker.</w:t>
-      </w:r>
-    </w:p>
-    <w:p>
-      <w:pPr>
-        <w:spacing w:after="0" w:line="240" w:lineRule="auto"/>
-        <w:jc w:val="both"/>
-        <w:rPr>
-          <w:rFonts w:ascii="Times New Roman" w:hAnsi="Times New Roman" w:cs="Times New Roman"/>
-        </w:rPr>
-      </w:pPr>
-      <w:r>
-        <w:rPr>
-          <w:rFonts w:ascii="Times New Roman" w:hAnsi="Times New Roman" w:cs="Times New Roman"/>
-        </w:rPr>
-        <w:t>capacity (int): Capacity of the lecture.</w:t>
-      </w:r>
-    </w:p>
-    <w:p>
-      <w:pPr>
-        <w:spacing w:after="0" w:line="240" w:lineRule="auto"/>
-        <w:jc w:val="both"/>
-        <w:rPr>
-          <w:rFonts w:ascii="Times New Roman" w:hAnsi="Times New Roman" w:cs="Times New Roman"/>
-        </w:rPr>
-      </w:pPr>
-    </w:p>
-    <w:p>
-      <w:pPr>
-        <w:spacing w:after="0" w:line="240" w:lineRule="auto"/>
-        <w:jc w:val="both"/>
-        <w:rPr>
-          <w:rFonts w:ascii="Times New Roman" w:hAnsi="Times New Roman" w:cs="Times New Roman"/>
-          <w:b/>
-          <w:bCs/>
+        <w:t>distance (double): Distance covered during the run.</w:t>
+      </w:r>
+    </w:p>
+    <w:p>
+      <w:pPr>
+        <w:spacing w:after="0" w:line="240" w:lineRule="auto"/>
+        <w:jc w:val="both"/>
+        <w:rPr>
+          <w:rFonts w:ascii="Times New Roman" w:hAnsi="Times New Roman" w:cs="Times New Roman"/>
+        </w:rPr>
+      </w:pPr>
+    </w:p>
+    <w:p>
+      <w:pPr>
+        <w:spacing w:after="0" w:line="240" w:lineRule="auto"/>
+        <w:jc w:val="both"/>
+        <w:rPr>
+          <w:rFonts w:ascii="Times New Roman" w:hAnsi="Times New Roman" w:cs="Times New Roman"/>
           <w:u w:val="single"/>
         </w:rPr>
       </w:pPr>
@@ -2009,22 +2754,22 @@
           <w:bCs/>
           <w:u w:val="single"/>
         </w:rPr>
-        <w:t xml:space="preserve">Reception Class: </w:t>
-      </w:r>
-    </w:p>
-    <w:p>
-      <w:pPr>
-        <w:spacing w:after="0" w:line="240" w:lineRule="auto"/>
-        <w:jc w:val="both"/>
-        <w:rPr>
-          <w:rFonts w:ascii="Times New Roman" w:hAnsi="Times New Roman" w:cs="Times New Roman"/>
-        </w:rPr>
-      </w:pPr>
-      <w:r>
-        <w:rPr>
-          <w:rFonts w:ascii="Times New Roman" w:hAnsi="Times New Roman" w:cs="Times New Roman"/>
-        </w:rPr>
-        <w:t>Derived class from Event for reception-type events.</w:t>
+        <w:t xml:space="preserve">Cycling Class: </w:t>
+      </w:r>
+    </w:p>
+    <w:p>
+      <w:pPr>
+        <w:spacing w:after="0" w:line="240" w:lineRule="auto"/>
+        <w:jc w:val="both"/>
+        <w:rPr>
+          <w:rFonts w:ascii="Times New Roman" w:hAnsi="Times New Roman" w:cs="Times New Roman"/>
+        </w:rPr>
+      </w:pPr>
+      <w:r>
+        <w:rPr>
+          <w:rFonts w:ascii="Times New Roman" w:hAnsi="Times New Roman" w:cs="Times New Roman"/>
+        </w:rPr>
+        <w:t>Derived class from Activity for cycling activities.</w:t>
       </w:r>
     </w:p>
     <w:p>
@@ -2071,39 +2816,28 @@
           <w:rFonts w:ascii="Times New Roman" w:hAnsi="Times New Roman" w:cs="Times New Roman"/>
         </w:rPr>
       </w:pPr>
-      <w:proofErr w:type="spellStart"/>
-      <w:r>
-        <w:rPr>
-          <w:rFonts w:ascii="Times New Roman" w:hAnsi="Times New Roman" w:cs="Times New Roman"/>
-        </w:rPr>
-        <w:t>rsvpEmail</w:t>
-      </w:r>
-      <w:proofErr w:type="spellEnd"/>
-      <w:r>
-        <w:rPr>
-          <w:rFonts w:ascii="Times New Roman" w:hAnsi="Times New Roman" w:cs="Times New Roman"/>
-        </w:rPr>
-        <w:t xml:space="preserve"> (string): Email address for RSVP.</w:t>
-      </w:r>
-    </w:p>
-    <w:p>
-      <w:pPr>
-        <w:spacing w:after="0" w:line="240" w:lineRule="auto"/>
-        <w:jc w:val="both"/>
-        <w:rPr>
-          <w:rFonts w:ascii="Times New Roman" w:hAnsi="Times New Roman" w:cs="Times New Roman"/>
-        </w:rPr>
-      </w:pPr>
-    </w:p>
-    <w:p>
-      <w:pPr>
-        <w:spacing w:after="0" w:line="240" w:lineRule="auto"/>
-        <w:jc w:val="both"/>
-        <w:rPr>
-          <w:rFonts w:ascii="Times New Roman" w:hAnsi="Times New Roman" w:cs="Times New Roman"/>
-          <w:b/>
-          <w:bCs/>
-          <w:u w:val="single"/>
+      <w:r>
+        <w:rPr>
+          <w:rFonts w:ascii="Times New Roman" w:hAnsi="Times New Roman" w:cs="Times New Roman"/>
+        </w:rPr>
+        <w:t>speed (double): Speed achieved during the cycling activity.</w:t>
+      </w:r>
+    </w:p>
+    <w:p>
+      <w:pPr>
+        <w:spacing w:after="0" w:line="240" w:lineRule="auto"/>
+        <w:jc w:val="both"/>
+        <w:rPr>
+          <w:rFonts w:ascii="Times New Roman" w:hAnsi="Times New Roman" w:cs="Times New Roman"/>
+        </w:rPr>
+      </w:pPr>
+    </w:p>
+    <w:p>
+      <w:pPr>
+        <w:spacing w:after="0" w:line="240" w:lineRule="auto"/>
+        <w:jc w:val="both"/>
+        <w:rPr>
+          <w:rFonts w:ascii="Times New Roman" w:hAnsi="Times New Roman" w:cs="Times New Roman"/>
         </w:rPr>
       </w:pPr>
       <w:r>
@@ -2122,22 +2856,28 @@
           <w:bCs/>
           <w:u w:val="single"/>
         </w:rPr>
-        <w:t xml:space="preserve">OutdoorGathering Class: </w:t>
-      </w:r>
-    </w:p>
-    <w:p>
-      <w:pPr>
-        <w:spacing w:after="0" w:line="240" w:lineRule="auto"/>
-        <w:jc w:val="both"/>
-        <w:rPr>
-          <w:rFonts w:ascii="Times New Roman" w:hAnsi="Times New Roman" w:cs="Times New Roman"/>
-        </w:rPr>
-      </w:pPr>
-      <w:r>
-        <w:rPr>
-          <w:rFonts w:ascii="Times New Roman" w:hAnsi="Times New Roman" w:cs="Times New Roman"/>
-        </w:rPr>
-        <w:t>Derived class from Event for outdoor gathering-type events.</w:t>
+        <w:t>Swimming Class:</w:t>
+      </w:r>
+      <w:r>
+        <w:rPr>
+          <w:rFonts w:ascii="Times New Roman" w:hAnsi="Times New Roman" w:cs="Times New Roman"/>
+        </w:rPr>
+        <w:t xml:space="preserve"> </w:t>
+      </w:r>
+    </w:p>
+    <w:p>
+      <w:pPr>
+        <w:spacing w:after="0" w:line="240" w:lineRule="auto"/>
+        <w:jc w:val="both"/>
+        <w:rPr>
+          <w:rFonts w:ascii="Times New Roman" w:hAnsi="Times New Roman" w:cs="Times New Roman"/>
+        </w:rPr>
+      </w:pPr>
+      <w:r>
+        <w:rPr>
+          <w:rFonts w:ascii="Times New Roman" w:hAnsi="Times New Roman" w:cs="Times New Roman"/>
+        </w:rPr>
+        <w:t>Derived class from Activity for swimming activities.</w:t>
       </w:r>
     </w:p>
     <w:p>
@@ -2184,57 +2924,16 @@
           <w:rFonts w:ascii="Times New Roman" w:hAnsi="Times New Roman" w:cs="Times New Roman"/>
         </w:rPr>
       </w:pPr>
-      <w:proofErr w:type="spellStart"/>
-      <w:r>
-        <w:rPr>
-          <w:rFonts w:ascii="Times New Roman" w:hAnsi="Times New Roman" w:cs="Times New Roman"/>
-        </w:rPr>
-        <w:t>weatherForecast</w:t>
-      </w:r>
-      <w:proofErr w:type="spellEnd"/>
-      <w:r>
-        <w:rPr>
-          <w:rFonts w:ascii="Times New Roman" w:hAnsi="Times New Roman" w:cs="Times New Roman"/>
-        </w:rPr>
-        <w:t xml:space="preserve"> (string): Forecast of the weather.</w:t>
-      </w:r>
-    </w:p>
-    <w:p>
-      <w:pPr>
-        <w:spacing w:after="0" w:line="240" w:lineRule="auto"/>
-        <w:jc w:val="both"/>
-        <w:rPr>
-          <w:rFonts w:ascii="Times New Roman" w:hAnsi="Times New Roman" w:cs="Times New Roman"/>
-        </w:rPr>
-      </w:pPr>
-    </w:p>
-    <w:p>
-      <w:pPr>
-        <w:spacing w:after="0" w:line="240" w:lineRule="auto"/>
-        <w:jc w:val="both"/>
-        <w:rPr>
-          <w:rFonts w:ascii="Times New Roman" w:hAnsi="Times New Roman" w:cs="Times New Roman"/>
-        </w:rPr>
-      </w:pPr>
-      <w:r>
-        <w:rPr>
-          <w:rFonts w:ascii="Times New Roman" w:hAnsi="Times New Roman" w:cs="Times New Roman"/>
-        </w:rPr>
-        <w:t>Each class is encapsulated with private member variables and provides methods to generate different types of event messages.</w:t>
-      </w:r>
-    </w:p>
-    <w:p>
-      <w:pPr>
-        <w:spacing w:after="0" w:line="240" w:lineRule="auto"/>
-        <w:jc w:val="both"/>
-        <w:rPr>
-          <w:rFonts w:ascii="Times New Roman" w:hAnsi="Times New Roman" w:cs="Times New Roman"/>
-        </w:rPr>
-      </w:pPr>
+      <w:r>
+        <w:rPr>
+          <w:rFonts w:ascii="Times New Roman" w:hAnsi="Times New Roman" w:cs="Times New Roman"/>
+        </w:rPr>
+        <w:t>laps (int): Number of laps swum during the activity.</w:t>
+      </w:r>
     </w:p>
     <w:sectPr>
       <w:pgSz w:w="11906" w:h="16838"/>
-      <w:pgMar w:top="850" w:right="850" w:bottom="850" w:left="1417" w:header="708" w:footer="708" w:gutter="0"/>
+      <w:pgMar w:top="360" w:right="850" w:bottom="540" w:left="1417" w:header="708" w:footer="708" w:gutter="0"/>
       <w:cols w:space="708"/>
       <w:docGrid w:linePitch="360"/>
     </w:sectPr>
